--- a/Deepskilling-Java FSE/React_Week_7/9.ReactJS_Hands On.docx
+++ b/Deepskilling-Java FSE/React_Week_7/9.ReactJS_Hands On.docx
@@ -76,27 +76,7 @@
           <w:szCs w:val="28"/>
           <w:lang w:val="en-US"/>
         </w:rPr>
-        <w:t>Create a React Application named “</w:t>
-      </w:r>
-      <w:proofErr w:type="spellStart"/>
-      <w:r>
-        <w:rPr>
-          <w:rFonts w:ascii="Times New Roman" w:hAnsi="Times New Roman" w:cs="Times New Roman"/>
-          <w:sz w:val="28"/>
-          <w:szCs w:val="28"/>
-          <w:lang w:val="en-US"/>
-        </w:rPr>
-        <w:t>cricketapp</w:t>
-      </w:r>
-      <w:proofErr w:type="spellEnd"/>
-      <w:r>
-        <w:rPr>
-          <w:rFonts w:ascii="Times New Roman" w:hAnsi="Times New Roman" w:cs="Times New Roman"/>
-          <w:sz w:val="28"/>
-          <w:szCs w:val="28"/>
-          <w:lang w:val="en-US"/>
-        </w:rPr>
-        <w:t>” with the following components:</w:t>
+        <w:t>Create a React Application named “cricketapp” with the following components:</w:t>
       </w:r>
     </w:p>
     <w:p>
@@ -113,7 +93,6 @@
           <w:lang w:val="en-US"/>
         </w:rPr>
       </w:pPr>
-      <w:proofErr w:type="spellStart"/>
       <w:r>
         <w:rPr>
           <w:rFonts w:ascii="Times New Roman" w:hAnsi="Times New Roman" w:cs="Times New Roman"/>
@@ -124,7 +103,6 @@
         </w:rPr>
         <w:t>ListofPlayers</w:t>
       </w:r>
-      <w:proofErr w:type="spellEnd"/>
     </w:p>
     <w:p>
       <w:pPr>
@@ -186,7 +164,6 @@
           <w:lang w:val="en-US"/>
         </w:rPr>
       </w:pPr>
-      <w:proofErr w:type="spellStart"/>
       <w:r>
         <w:rPr>
           <w:rFonts w:ascii="Times New Roman" w:hAnsi="Times New Roman" w:cs="Times New Roman"/>
@@ -197,7 +174,6 @@
         </w:rPr>
         <w:t>IndianPlayers</w:t>
       </w:r>
-      <w:proofErr w:type="spellEnd"/>
     </w:p>
     <w:p>
       <w:pPr>
@@ -219,27 +195,7 @@
           <w:szCs w:val="28"/>
           <w:lang w:val="en-US"/>
         </w:rPr>
-        <w:t xml:space="preserve">Display the Odd Team Player and Even Team players using the </w:t>
-      </w:r>
-      <w:proofErr w:type="spellStart"/>
-      <w:r>
-        <w:rPr>
-          <w:rFonts w:ascii="Times New Roman" w:hAnsi="Times New Roman" w:cs="Times New Roman"/>
-          <w:sz w:val="28"/>
-          <w:szCs w:val="28"/>
-          <w:lang w:val="en-US"/>
-        </w:rPr>
-        <w:t>Destructuring</w:t>
-      </w:r>
-      <w:proofErr w:type="spellEnd"/>
-      <w:r>
-        <w:rPr>
-          <w:rFonts w:ascii="Times New Roman" w:hAnsi="Times New Roman" w:cs="Times New Roman"/>
-          <w:sz w:val="28"/>
-          <w:szCs w:val="28"/>
-          <w:lang w:val="en-US"/>
-        </w:rPr>
-        <w:t xml:space="preserve"> features of ES6</w:t>
+        <w:t>Display the Odd Team Player and Even Team players using the Destructuring features of ES6</w:t>
       </w:r>
     </w:p>
     <w:p>
@@ -262,27 +218,7 @@
           <w:szCs w:val="28"/>
           <w:lang w:val="en-US"/>
         </w:rPr>
-        <w:t xml:space="preserve">Declare two arrays T20players and </w:t>
-      </w:r>
-      <w:proofErr w:type="spellStart"/>
-      <w:r>
-        <w:rPr>
-          <w:rFonts w:ascii="Times New Roman" w:hAnsi="Times New Roman" w:cs="Times New Roman"/>
-          <w:sz w:val="28"/>
-          <w:szCs w:val="28"/>
-          <w:lang w:val="en-US"/>
-        </w:rPr>
-        <w:t>RanjiTrophy</w:t>
-      </w:r>
-      <w:proofErr w:type="spellEnd"/>
-      <w:r>
-        <w:rPr>
-          <w:rFonts w:ascii="Times New Roman" w:hAnsi="Times New Roman" w:cs="Times New Roman"/>
-          <w:sz w:val="28"/>
-          <w:szCs w:val="28"/>
-          <w:lang w:val="en-US"/>
-        </w:rPr>
-        <w:t xml:space="preserve"> players and merge the two arrays and display them using the Merge feature of ES6</w:t>
+        <w:t>Declare two arrays T20players and RanjiTrophy players and merge the two arrays and display them using the Merge feature of ES6</w:t>
       </w:r>
     </w:p>
     <w:p>
@@ -387,380 +323,112 @@
           <w:szCs w:val="28"/>
           <w:lang w:val="en-US"/>
         </w:rPr>
-        <w:t xml:space="preserve">import </w:t>
-      </w:r>
-      <w:proofErr w:type="spellStart"/>
-      <w:r>
-        <w:rPr>
-          <w:rFonts w:ascii="Times New Roman" w:hAnsi="Times New Roman" w:cs="Times New Roman"/>
-          <w:color w:val="000000" w:themeColor="text1"/>
-          <w:sz w:val="28"/>
-          <w:szCs w:val="28"/>
-          <w:lang w:val="en-US"/>
-        </w:rPr>
-        <w:t>ListofPlayers</w:t>
-      </w:r>
-      <w:proofErr w:type="spellEnd"/>
-      <w:r>
-        <w:rPr>
-          <w:rFonts w:ascii="Times New Roman" w:hAnsi="Times New Roman" w:cs="Times New Roman"/>
-          <w:color w:val="000000" w:themeColor="text1"/>
-          <w:sz w:val="28"/>
-          <w:szCs w:val="28"/>
-          <w:lang w:val="en-US"/>
-        </w:rPr>
-        <w:t xml:space="preserve"> from </w:t>
-      </w:r>
-      <w:proofErr w:type="gramStart"/>
-      <w:r>
-        <w:rPr>
-          <w:rFonts w:ascii="Times New Roman" w:hAnsi="Times New Roman" w:cs="Times New Roman"/>
-          <w:color w:val="000000" w:themeColor="text1"/>
-          <w:sz w:val="28"/>
-          <w:szCs w:val="28"/>
-          <w:lang w:val="en-US"/>
-        </w:rPr>
-        <w:t>'./</w:t>
-      </w:r>
-      <w:proofErr w:type="spellStart"/>
-      <w:proofErr w:type="gramEnd"/>
-      <w:r>
-        <w:rPr>
-          <w:rFonts w:ascii="Times New Roman" w:hAnsi="Times New Roman" w:cs="Times New Roman"/>
-          <w:color w:val="000000" w:themeColor="text1"/>
-          <w:sz w:val="28"/>
-          <w:szCs w:val="28"/>
-          <w:lang w:val="en-US"/>
-        </w:rPr>
-        <w:t>ListofPlayers</w:t>
-      </w:r>
-      <w:proofErr w:type="spellEnd"/>
-      <w:r>
-        <w:rPr>
-          <w:rFonts w:ascii="Times New Roman" w:hAnsi="Times New Roman" w:cs="Times New Roman"/>
-          <w:color w:val="000000" w:themeColor="text1"/>
-          <w:sz w:val="28"/>
-          <w:szCs w:val="28"/>
-          <w:lang w:val="en-US"/>
-        </w:rPr>
-        <w:t>';</w:t>
-      </w:r>
-    </w:p>
-    <w:p>
-      <w:pPr>
-        <w:rPr>
-          <w:rFonts w:ascii="Times New Roman" w:hAnsi="Times New Roman" w:cs="Times New Roman"/>
-          <w:color w:val="000000" w:themeColor="text1"/>
-          <w:sz w:val="28"/>
-          <w:szCs w:val="28"/>
-          <w:lang w:val="en-US"/>
-        </w:rPr>
-      </w:pPr>
-      <w:r>
-        <w:rPr>
-          <w:rFonts w:ascii="Times New Roman" w:hAnsi="Times New Roman" w:cs="Times New Roman"/>
-          <w:color w:val="000000" w:themeColor="text1"/>
-          <w:sz w:val="28"/>
-          <w:szCs w:val="28"/>
-          <w:lang w:val="en-US"/>
-        </w:rPr>
-        <w:t xml:space="preserve">import Scorebelow70 from </w:t>
-      </w:r>
-      <w:proofErr w:type="gramStart"/>
-      <w:r>
-        <w:rPr>
-          <w:rFonts w:ascii="Times New Roman" w:hAnsi="Times New Roman" w:cs="Times New Roman"/>
-          <w:color w:val="000000" w:themeColor="text1"/>
-          <w:sz w:val="28"/>
-          <w:szCs w:val="28"/>
-          <w:lang w:val="en-US"/>
-        </w:rPr>
-        <w:t>'./</w:t>
-      </w:r>
-      <w:proofErr w:type="gramEnd"/>
-      <w:r>
-        <w:rPr>
-          <w:rFonts w:ascii="Times New Roman" w:hAnsi="Times New Roman" w:cs="Times New Roman"/>
-          <w:color w:val="000000" w:themeColor="text1"/>
-          <w:sz w:val="28"/>
-          <w:szCs w:val="28"/>
-          <w:lang w:val="en-US"/>
-        </w:rPr>
-        <w:t>Scorebelow70';</w:t>
-      </w:r>
-    </w:p>
-    <w:p>
-      <w:pPr>
-        <w:rPr>
-          <w:rFonts w:ascii="Times New Roman" w:hAnsi="Times New Roman" w:cs="Times New Roman"/>
-          <w:color w:val="000000" w:themeColor="text1"/>
-          <w:sz w:val="28"/>
-          <w:szCs w:val="28"/>
-          <w:lang w:val="en-US"/>
-        </w:rPr>
-      </w:pPr>
-      <w:r>
-        <w:rPr>
-          <w:rFonts w:ascii="Times New Roman" w:hAnsi="Times New Roman" w:cs="Times New Roman"/>
-          <w:color w:val="000000" w:themeColor="text1"/>
-          <w:sz w:val="28"/>
-          <w:szCs w:val="28"/>
-          <w:lang w:val="en-US"/>
-        </w:rPr>
-        <w:t xml:space="preserve">import </w:t>
-      </w:r>
-      <w:proofErr w:type="spellStart"/>
-      <w:r>
-        <w:rPr>
-          <w:rFonts w:ascii="Times New Roman" w:hAnsi="Times New Roman" w:cs="Times New Roman"/>
-          <w:color w:val="000000" w:themeColor="text1"/>
-          <w:sz w:val="28"/>
-          <w:szCs w:val="28"/>
-          <w:lang w:val="en-US"/>
-        </w:rPr>
-        <w:t>OddPlayers</w:t>
-      </w:r>
-      <w:proofErr w:type="spellEnd"/>
-      <w:r>
-        <w:rPr>
-          <w:rFonts w:ascii="Times New Roman" w:hAnsi="Times New Roman" w:cs="Times New Roman"/>
-          <w:color w:val="000000" w:themeColor="text1"/>
-          <w:sz w:val="28"/>
-          <w:szCs w:val="28"/>
-          <w:lang w:val="en-US"/>
-        </w:rPr>
-        <w:t xml:space="preserve"> from </w:t>
-      </w:r>
-      <w:proofErr w:type="gramStart"/>
-      <w:r>
-        <w:rPr>
-          <w:rFonts w:ascii="Times New Roman" w:hAnsi="Times New Roman" w:cs="Times New Roman"/>
-          <w:color w:val="000000" w:themeColor="text1"/>
-          <w:sz w:val="28"/>
-          <w:szCs w:val="28"/>
-          <w:lang w:val="en-US"/>
-        </w:rPr>
-        <w:t>'./</w:t>
-      </w:r>
-      <w:proofErr w:type="spellStart"/>
-      <w:proofErr w:type="gramEnd"/>
-      <w:r>
-        <w:rPr>
-          <w:rFonts w:ascii="Times New Roman" w:hAnsi="Times New Roman" w:cs="Times New Roman"/>
-          <w:color w:val="000000" w:themeColor="text1"/>
-          <w:sz w:val="28"/>
-          <w:szCs w:val="28"/>
-          <w:lang w:val="en-US"/>
-        </w:rPr>
-        <w:t>OddPlayers</w:t>
-      </w:r>
-      <w:proofErr w:type="spellEnd"/>
-      <w:r>
-        <w:rPr>
-          <w:rFonts w:ascii="Times New Roman" w:hAnsi="Times New Roman" w:cs="Times New Roman"/>
-          <w:color w:val="000000" w:themeColor="text1"/>
-          <w:sz w:val="28"/>
-          <w:szCs w:val="28"/>
-          <w:lang w:val="en-US"/>
-        </w:rPr>
-        <w:t>';</w:t>
-      </w:r>
-    </w:p>
-    <w:p>
-      <w:pPr>
-        <w:rPr>
-          <w:rFonts w:ascii="Times New Roman" w:hAnsi="Times New Roman" w:cs="Times New Roman"/>
-          <w:color w:val="000000" w:themeColor="text1"/>
-          <w:sz w:val="28"/>
-          <w:szCs w:val="28"/>
-          <w:lang w:val="en-US"/>
-        </w:rPr>
-      </w:pPr>
-      <w:r>
-        <w:rPr>
-          <w:rFonts w:ascii="Times New Roman" w:hAnsi="Times New Roman" w:cs="Times New Roman"/>
-          <w:color w:val="000000" w:themeColor="text1"/>
-          <w:sz w:val="28"/>
-          <w:szCs w:val="28"/>
-          <w:lang w:val="en-US"/>
-        </w:rPr>
-        <w:t xml:space="preserve">import </w:t>
-      </w:r>
-      <w:proofErr w:type="spellStart"/>
-      <w:r>
-        <w:rPr>
-          <w:rFonts w:ascii="Times New Roman" w:hAnsi="Times New Roman" w:cs="Times New Roman"/>
-          <w:color w:val="000000" w:themeColor="text1"/>
-          <w:sz w:val="28"/>
-          <w:szCs w:val="28"/>
-          <w:lang w:val="en-US"/>
-        </w:rPr>
-        <w:t>EvenPlayers</w:t>
-      </w:r>
-      <w:proofErr w:type="spellEnd"/>
-      <w:r>
-        <w:rPr>
-          <w:rFonts w:ascii="Times New Roman" w:hAnsi="Times New Roman" w:cs="Times New Roman"/>
-          <w:color w:val="000000" w:themeColor="text1"/>
-          <w:sz w:val="28"/>
-          <w:szCs w:val="28"/>
-          <w:lang w:val="en-US"/>
-        </w:rPr>
-        <w:t xml:space="preserve"> from </w:t>
-      </w:r>
-      <w:proofErr w:type="gramStart"/>
-      <w:r>
-        <w:rPr>
-          <w:rFonts w:ascii="Times New Roman" w:hAnsi="Times New Roman" w:cs="Times New Roman"/>
-          <w:color w:val="000000" w:themeColor="text1"/>
-          <w:sz w:val="28"/>
-          <w:szCs w:val="28"/>
-          <w:lang w:val="en-US"/>
-        </w:rPr>
-        <w:t>'./</w:t>
-      </w:r>
-      <w:proofErr w:type="spellStart"/>
-      <w:proofErr w:type="gramEnd"/>
-      <w:r>
-        <w:rPr>
-          <w:rFonts w:ascii="Times New Roman" w:hAnsi="Times New Roman" w:cs="Times New Roman"/>
-          <w:color w:val="000000" w:themeColor="text1"/>
-          <w:sz w:val="28"/>
-          <w:szCs w:val="28"/>
-          <w:lang w:val="en-US"/>
-        </w:rPr>
-        <w:t>EvenPlayers</w:t>
-      </w:r>
-      <w:proofErr w:type="spellEnd"/>
-      <w:r>
-        <w:rPr>
-          <w:rFonts w:ascii="Times New Roman" w:hAnsi="Times New Roman" w:cs="Times New Roman"/>
-          <w:color w:val="000000" w:themeColor="text1"/>
-          <w:sz w:val="28"/>
-          <w:szCs w:val="28"/>
-          <w:lang w:val="en-US"/>
-        </w:rPr>
-        <w:t>';</w:t>
-      </w:r>
-    </w:p>
-    <w:p>
-      <w:pPr>
-        <w:rPr>
-          <w:rFonts w:ascii="Times New Roman" w:hAnsi="Times New Roman" w:cs="Times New Roman"/>
-          <w:color w:val="000000" w:themeColor="text1"/>
-          <w:sz w:val="28"/>
-          <w:szCs w:val="28"/>
-          <w:lang w:val="en-US"/>
-        </w:rPr>
-      </w:pPr>
-      <w:r>
-        <w:rPr>
-          <w:rFonts w:ascii="Times New Roman" w:hAnsi="Times New Roman" w:cs="Times New Roman"/>
-          <w:color w:val="000000" w:themeColor="text1"/>
-          <w:sz w:val="28"/>
-          <w:szCs w:val="28"/>
-          <w:lang w:val="en-US"/>
-        </w:rPr>
-        <w:t xml:space="preserve">import </w:t>
-      </w:r>
-      <w:proofErr w:type="spellStart"/>
-      <w:r>
-        <w:rPr>
-          <w:rFonts w:ascii="Times New Roman" w:hAnsi="Times New Roman" w:cs="Times New Roman"/>
-          <w:color w:val="000000" w:themeColor="text1"/>
-          <w:sz w:val="28"/>
-          <w:szCs w:val="28"/>
-          <w:lang w:val="en-US"/>
-        </w:rPr>
-        <w:t>ListofIndianPlayers</w:t>
-      </w:r>
-      <w:proofErr w:type="spellEnd"/>
-      <w:r>
-        <w:rPr>
-          <w:rFonts w:ascii="Times New Roman" w:hAnsi="Times New Roman" w:cs="Times New Roman"/>
-          <w:color w:val="000000" w:themeColor="text1"/>
-          <w:sz w:val="28"/>
-          <w:szCs w:val="28"/>
-          <w:lang w:val="en-US"/>
-        </w:rPr>
-        <w:t xml:space="preserve"> from </w:t>
-      </w:r>
-      <w:proofErr w:type="gramStart"/>
-      <w:r>
-        <w:rPr>
-          <w:rFonts w:ascii="Times New Roman" w:hAnsi="Times New Roman" w:cs="Times New Roman"/>
-          <w:color w:val="000000" w:themeColor="text1"/>
-          <w:sz w:val="28"/>
-          <w:szCs w:val="28"/>
-          <w:lang w:val="en-US"/>
-        </w:rPr>
-        <w:t>'./</w:t>
-      </w:r>
-      <w:proofErr w:type="spellStart"/>
-      <w:proofErr w:type="gramEnd"/>
-      <w:r>
-        <w:rPr>
-          <w:rFonts w:ascii="Times New Roman" w:hAnsi="Times New Roman" w:cs="Times New Roman"/>
-          <w:color w:val="000000" w:themeColor="text1"/>
-          <w:sz w:val="28"/>
-          <w:szCs w:val="28"/>
-          <w:lang w:val="en-US"/>
-        </w:rPr>
-        <w:t>ListofIndianPlayers</w:t>
-      </w:r>
-      <w:proofErr w:type="spellEnd"/>
-      <w:r>
-        <w:rPr>
-          <w:rFonts w:ascii="Times New Roman" w:hAnsi="Times New Roman" w:cs="Times New Roman"/>
-          <w:color w:val="000000" w:themeColor="text1"/>
-          <w:sz w:val="28"/>
-          <w:szCs w:val="28"/>
-          <w:lang w:val="en-US"/>
-        </w:rPr>
-        <w:t>';</w:t>
-      </w:r>
-    </w:p>
-    <w:p>
-      <w:pPr>
-        <w:rPr>
-          <w:rFonts w:ascii="Times New Roman" w:hAnsi="Times New Roman" w:cs="Times New Roman"/>
-          <w:color w:val="000000" w:themeColor="text1"/>
-          <w:sz w:val="28"/>
-          <w:szCs w:val="28"/>
-          <w:lang w:val="en-US"/>
-        </w:rPr>
-      </w:pPr>
-      <w:r>
-        <w:rPr>
-          <w:rFonts w:ascii="Times New Roman" w:hAnsi="Times New Roman" w:cs="Times New Roman"/>
-          <w:color w:val="000000" w:themeColor="text1"/>
-          <w:sz w:val="28"/>
-          <w:szCs w:val="28"/>
-          <w:lang w:val="en-US"/>
-        </w:rPr>
-        <w:t xml:space="preserve">function </w:t>
-      </w:r>
-      <w:proofErr w:type="gramStart"/>
-      <w:r>
-        <w:rPr>
-          <w:rFonts w:ascii="Times New Roman" w:hAnsi="Times New Roman" w:cs="Times New Roman"/>
-          <w:color w:val="000000" w:themeColor="text1"/>
-          <w:sz w:val="28"/>
-          <w:szCs w:val="28"/>
-          <w:lang w:val="en-US"/>
-        </w:rPr>
-        <w:t>App(</w:t>
-      </w:r>
-      <w:proofErr w:type="gramEnd"/>
-      <w:r>
-        <w:rPr>
-          <w:rFonts w:ascii="Times New Roman" w:hAnsi="Times New Roman" w:cs="Times New Roman"/>
-          <w:color w:val="000000" w:themeColor="text1"/>
-          <w:sz w:val="28"/>
-          <w:szCs w:val="28"/>
-          <w:lang w:val="en-US"/>
-        </w:rPr>
-        <w:t>) {</w:t>
+        <w:t>import ListofPlayers from './ListofPlayers';</w:t>
+      </w:r>
+    </w:p>
+    <w:p>
+      <w:pPr>
+        <w:rPr>
+          <w:rFonts w:ascii="Times New Roman" w:hAnsi="Times New Roman" w:cs="Times New Roman"/>
+          <w:color w:val="000000" w:themeColor="text1"/>
+          <w:sz w:val="28"/>
+          <w:szCs w:val="28"/>
+          <w:lang w:val="en-US"/>
+        </w:rPr>
+      </w:pPr>
+      <w:r>
+        <w:rPr>
+          <w:rFonts w:ascii="Times New Roman" w:hAnsi="Times New Roman" w:cs="Times New Roman"/>
+          <w:color w:val="000000" w:themeColor="text1"/>
+          <w:sz w:val="28"/>
+          <w:szCs w:val="28"/>
+          <w:lang w:val="en-US"/>
+        </w:rPr>
+        <w:t>import Scorebelow70 from './Scorebelow70';</w:t>
+      </w:r>
+    </w:p>
+    <w:p>
+      <w:pPr>
+        <w:rPr>
+          <w:rFonts w:ascii="Times New Roman" w:hAnsi="Times New Roman" w:cs="Times New Roman"/>
+          <w:color w:val="000000" w:themeColor="text1"/>
+          <w:sz w:val="28"/>
+          <w:szCs w:val="28"/>
+          <w:lang w:val="en-US"/>
+        </w:rPr>
+      </w:pPr>
+      <w:r>
+        <w:rPr>
+          <w:rFonts w:ascii="Times New Roman" w:hAnsi="Times New Roman" w:cs="Times New Roman"/>
+          <w:color w:val="000000" w:themeColor="text1"/>
+          <w:sz w:val="28"/>
+          <w:szCs w:val="28"/>
+          <w:lang w:val="en-US"/>
+        </w:rPr>
+        <w:t>import OddPlayers from './OddPlayers';</w:t>
+      </w:r>
+    </w:p>
+    <w:p>
+      <w:pPr>
+        <w:rPr>
+          <w:rFonts w:ascii="Times New Roman" w:hAnsi="Times New Roman" w:cs="Times New Roman"/>
+          <w:color w:val="000000" w:themeColor="text1"/>
+          <w:sz w:val="28"/>
+          <w:szCs w:val="28"/>
+          <w:lang w:val="en-US"/>
+        </w:rPr>
+      </w:pPr>
+      <w:r>
+        <w:rPr>
+          <w:rFonts w:ascii="Times New Roman" w:hAnsi="Times New Roman" w:cs="Times New Roman"/>
+          <w:color w:val="000000" w:themeColor="text1"/>
+          <w:sz w:val="28"/>
+          <w:szCs w:val="28"/>
+          <w:lang w:val="en-US"/>
+        </w:rPr>
+        <w:t>import EvenPlayers from './EvenPlayers';</w:t>
+      </w:r>
+    </w:p>
+    <w:p>
+      <w:pPr>
+        <w:rPr>
+          <w:rFonts w:ascii="Times New Roman" w:hAnsi="Times New Roman" w:cs="Times New Roman"/>
+          <w:color w:val="000000" w:themeColor="text1"/>
+          <w:sz w:val="28"/>
+          <w:szCs w:val="28"/>
+          <w:lang w:val="en-US"/>
+        </w:rPr>
+      </w:pPr>
+      <w:r>
+        <w:rPr>
+          <w:rFonts w:ascii="Times New Roman" w:hAnsi="Times New Roman" w:cs="Times New Roman"/>
+          <w:color w:val="000000" w:themeColor="text1"/>
+          <w:sz w:val="28"/>
+          <w:szCs w:val="28"/>
+          <w:lang w:val="en-US"/>
+        </w:rPr>
+        <w:t>import ListofIndianPlayers from './ListofIndianPlayers';</w:t>
+      </w:r>
+    </w:p>
+    <w:p>
+      <w:pPr>
+        <w:rPr>
+          <w:rFonts w:ascii="Times New Roman" w:hAnsi="Times New Roman" w:cs="Times New Roman"/>
+          <w:color w:val="000000" w:themeColor="text1"/>
+          <w:sz w:val="28"/>
+          <w:szCs w:val="28"/>
+          <w:lang w:val="en-US"/>
+        </w:rPr>
+      </w:pPr>
+      <w:r>
+        <w:rPr>
+          <w:rFonts w:ascii="Times New Roman" w:hAnsi="Times New Roman" w:cs="Times New Roman"/>
+          <w:color w:val="000000" w:themeColor="text1"/>
+          <w:sz w:val="28"/>
+          <w:szCs w:val="28"/>
+          <w:lang w:val="en-US"/>
+        </w:rPr>
+        <w:t>function App() {</w:t>
       </w:r>
     </w:p>
     <w:p>
@@ -834,51 +502,7 @@
           <w:szCs w:val="28"/>
           <w:lang w:val="en-US"/>
         </w:rPr>
-        <w:t xml:space="preserve">    </w:t>
-      </w:r>
-      <w:proofErr w:type="gramStart"/>
-      <w:r>
-        <w:rPr>
-          <w:rFonts w:ascii="Times New Roman" w:hAnsi="Times New Roman" w:cs="Times New Roman"/>
-          <w:color w:val="000000" w:themeColor="text1"/>
-          <w:sz w:val="28"/>
-          <w:szCs w:val="28"/>
-          <w:lang w:val="en-US"/>
-        </w:rPr>
-        <w:t>{ name</w:t>
-      </w:r>
-      <w:proofErr w:type="gramEnd"/>
-      <w:r>
-        <w:rPr>
-          <w:rFonts w:ascii="Times New Roman" w:hAnsi="Times New Roman" w:cs="Times New Roman"/>
-          <w:color w:val="000000" w:themeColor="text1"/>
-          <w:sz w:val="28"/>
-          <w:szCs w:val="28"/>
-          <w:lang w:val="en-US"/>
-        </w:rPr>
-        <w:t xml:space="preserve">: 'Jack', score: </w:t>
-      </w:r>
-      <w:proofErr w:type="gramStart"/>
-      <w:r>
-        <w:rPr>
-          <w:rFonts w:ascii="Times New Roman" w:hAnsi="Times New Roman" w:cs="Times New Roman"/>
-          <w:color w:val="000000" w:themeColor="text1"/>
-          <w:sz w:val="28"/>
-          <w:szCs w:val="28"/>
-          <w:lang w:val="en-US"/>
-        </w:rPr>
-        <w:t>50 }</w:t>
-      </w:r>
-      <w:proofErr w:type="gramEnd"/>
-      <w:r>
-        <w:rPr>
-          <w:rFonts w:ascii="Times New Roman" w:hAnsi="Times New Roman" w:cs="Times New Roman"/>
-          <w:color w:val="000000" w:themeColor="text1"/>
-          <w:sz w:val="28"/>
-          <w:szCs w:val="28"/>
-          <w:lang w:val="en-US"/>
-        </w:rPr>
-        <w:t>,</w:t>
+        <w:t xml:space="preserve">    { name: 'Jack', score: 50 },</w:t>
       </w:r>
     </w:p>
     <w:p>
@@ -900,636 +524,196 @@
           <w:lang w:val="en-US"/>
         </w:rPr>
         <w:lastRenderedPageBreak/>
-        <w:t xml:space="preserve">    </w:t>
-      </w:r>
-      <w:proofErr w:type="gramStart"/>
-      <w:r>
-        <w:rPr>
-          <w:rFonts w:ascii="Times New Roman" w:hAnsi="Times New Roman" w:cs="Times New Roman"/>
-          <w:color w:val="000000" w:themeColor="text1"/>
-          <w:sz w:val="28"/>
-          <w:szCs w:val="28"/>
-          <w:lang w:val="en-US"/>
-        </w:rPr>
-        <w:t>{ name</w:t>
-      </w:r>
-      <w:proofErr w:type="gramEnd"/>
-      <w:r>
-        <w:rPr>
-          <w:rFonts w:ascii="Times New Roman" w:hAnsi="Times New Roman" w:cs="Times New Roman"/>
-          <w:color w:val="000000" w:themeColor="text1"/>
-          <w:sz w:val="28"/>
-          <w:szCs w:val="28"/>
-          <w:lang w:val="en-US"/>
-        </w:rPr>
-        <w:t xml:space="preserve">: 'Michael', score: </w:t>
-      </w:r>
-      <w:proofErr w:type="gramStart"/>
-      <w:r>
-        <w:rPr>
-          <w:rFonts w:ascii="Times New Roman" w:hAnsi="Times New Roman" w:cs="Times New Roman"/>
-          <w:color w:val="000000" w:themeColor="text1"/>
-          <w:sz w:val="28"/>
-          <w:szCs w:val="28"/>
-          <w:lang w:val="en-US"/>
-        </w:rPr>
-        <w:t>70 }</w:t>
-      </w:r>
-      <w:proofErr w:type="gramEnd"/>
-      <w:r>
-        <w:rPr>
-          <w:rFonts w:ascii="Times New Roman" w:hAnsi="Times New Roman" w:cs="Times New Roman"/>
-          <w:color w:val="000000" w:themeColor="text1"/>
-          <w:sz w:val="28"/>
-          <w:szCs w:val="28"/>
-          <w:lang w:val="en-US"/>
-        </w:rPr>
-        <w:t>,</w:t>
-      </w:r>
-    </w:p>
-    <w:p>
-      <w:pPr>
-        <w:rPr>
-          <w:rFonts w:ascii="Times New Roman" w:hAnsi="Times New Roman" w:cs="Times New Roman"/>
-          <w:color w:val="000000" w:themeColor="text1"/>
-          <w:sz w:val="28"/>
-          <w:szCs w:val="28"/>
-          <w:lang w:val="en-US"/>
-        </w:rPr>
-      </w:pPr>
-      <w:r>
-        <w:rPr>
-          <w:rFonts w:ascii="Times New Roman" w:hAnsi="Times New Roman" w:cs="Times New Roman"/>
-          <w:color w:val="000000" w:themeColor="text1"/>
-          <w:sz w:val="28"/>
-          <w:szCs w:val="28"/>
-          <w:lang w:val="en-US"/>
-        </w:rPr>
-        <w:t xml:space="preserve">    </w:t>
-      </w:r>
-      <w:proofErr w:type="gramStart"/>
-      <w:r>
-        <w:rPr>
-          <w:rFonts w:ascii="Times New Roman" w:hAnsi="Times New Roman" w:cs="Times New Roman"/>
-          <w:color w:val="000000" w:themeColor="text1"/>
-          <w:sz w:val="28"/>
-          <w:szCs w:val="28"/>
-          <w:lang w:val="en-US"/>
-        </w:rPr>
-        <w:t>{ name</w:t>
-      </w:r>
-      <w:proofErr w:type="gramEnd"/>
-      <w:r>
-        <w:rPr>
-          <w:rFonts w:ascii="Times New Roman" w:hAnsi="Times New Roman" w:cs="Times New Roman"/>
-          <w:color w:val="000000" w:themeColor="text1"/>
-          <w:sz w:val="28"/>
-          <w:szCs w:val="28"/>
-          <w:lang w:val="en-US"/>
-        </w:rPr>
-        <w:t xml:space="preserve">: 'John', score: </w:t>
-      </w:r>
-      <w:proofErr w:type="gramStart"/>
-      <w:r>
-        <w:rPr>
-          <w:rFonts w:ascii="Times New Roman" w:hAnsi="Times New Roman" w:cs="Times New Roman"/>
-          <w:color w:val="000000" w:themeColor="text1"/>
-          <w:sz w:val="28"/>
-          <w:szCs w:val="28"/>
-          <w:lang w:val="en-US"/>
-        </w:rPr>
-        <w:t>40 }</w:t>
-      </w:r>
-      <w:proofErr w:type="gramEnd"/>
-      <w:r>
-        <w:rPr>
-          <w:rFonts w:ascii="Times New Roman" w:hAnsi="Times New Roman" w:cs="Times New Roman"/>
-          <w:color w:val="000000" w:themeColor="text1"/>
-          <w:sz w:val="28"/>
-          <w:szCs w:val="28"/>
-          <w:lang w:val="en-US"/>
-        </w:rPr>
-        <w:t>,</w:t>
-      </w:r>
-    </w:p>
-    <w:p>
-      <w:pPr>
-        <w:rPr>
-          <w:rFonts w:ascii="Times New Roman" w:hAnsi="Times New Roman" w:cs="Times New Roman"/>
-          <w:color w:val="000000" w:themeColor="text1"/>
-          <w:sz w:val="28"/>
-          <w:szCs w:val="28"/>
-          <w:lang w:val="en-US"/>
-        </w:rPr>
-      </w:pPr>
-      <w:r>
-        <w:rPr>
-          <w:rFonts w:ascii="Times New Roman" w:hAnsi="Times New Roman" w:cs="Times New Roman"/>
-          <w:color w:val="000000" w:themeColor="text1"/>
-          <w:sz w:val="28"/>
-          <w:szCs w:val="28"/>
-          <w:lang w:val="en-US"/>
-        </w:rPr>
-        <w:t xml:space="preserve">    </w:t>
-      </w:r>
-      <w:proofErr w:type="gramStart"/>
-      <w:r>
-        <w:rPr>
-          <w:rFonts w:ascii="Times New Roman" w:hAnsi="Times New Roman" w:cs="Times New Roman"/>
-          <w:color w:val="000000" w:themeColor="text1"/>
-          <w:sz w:val="28"/>
-          <w:szCs w:val="28"/>
-          <w:lang w:val="en-US"/>
-        </w:rPr>
-        <w:t>{ name</w:t>
-      </w:r>
-      <w:proofErr w:type="gramEnd"/>
-      <w:r>
-        <w:rPr>
-          <w:rFonts w:ascii="Times New Roman" w:hAnsi="Times New Roman" w:cs="Times New Roman"/>
-          <w:color w:val="000000" w:themeColor="text1"/>
-          <w:sz w:val="28"/>
-          <w:szCs w:val="28"/>
-          <w:lang w:val="en-US"/>
-        </w:rPr>
-        <w:t xml:space="preserve">: 'Ann', score: </w:t>
-      </w:r>
-      <w:proofErr w:type="gramStart"/>
-      <w:r>
-        <w:rPr>
-          <w:rFonts w:ascii="Times New Roman" w:hAnsi="Times New Roman" w:cs="Times New Roman"/>
-          <w:color w:val="000000" w:themeColor="text1"/>
-          <w:sz w:val="28"/>
-          <w:szCs w:val="28"/>
-          <w:lang w:val="en-US"/>
-        </w:rPr>
-        <w:t>61 }</w:t>
-      </w:r>
-      <w:proofErr w:type="gramEnd"/>
-      <w:r>
-        <w:rPr>
-          <w:rFonts w:ascii="Times New Roman" w:hAnsi="Times New Roman" w:cs="Times New Roman"/>
-          <w:color w:val="000000" w:themeColor="text1"/>
-          <w:sz w:val="28"/>
-          <w:szCs w:val="28"/>
-          <w:lang w:val="en-US"/>
-        </w:rPr>
-        <w:t>,</w:t>
-      </w:r>
-    </w:p>
-    <w:p>
-      <w:pPr>
-        <w:rPr>
-          <w:rFonts w:ascii="Times New Roman" w:hAnsi="Times New Roman" w:cs="Times New Roman"/>
-          <w:color w:val="000000" w:themeColor="text1"/>
-          <w:sz w:val="28"/>
-          <w:szCs w:val="28"/>
-          <w:lang w:val="en-US"/>
-        </w:rPr>
-      </w:pPr>
-      <w:r>
-        <w:rPr>
-          <w:rFonts w:ascii="Times New Roman" w:hAnsi="Times New Roman" w:cs="Times New Roman"/>
-          <w:color w:val="000000" w:themeColor="text1"/>
-          <w:sz w:val="28"/>
-          <w:szCs w:val="28"/>
-          <w:lang w:val="en-US"/>
-        </w:rPr>
-        <w:t xml:space="preserve">    </w:t>
-      </w:r>
-      <w:proofErr w:type="gramStart"/>
-      <w:r>
-        <w:rPr>
-          <w:rFonts w:ascii="Times New Roman" w:hAnsi="Times New Roman" w:cs="Times New Roman"/>
-          <w:color w:val="000000" w:themeColor="text1"/>
-          <w:sz w:val="28"/>
-          <w:szCs w:val="28"/>
-          <w:lang w:val="en-US"/>
-        </w:rPr>
-        <w:t>{ name</w:t>
-      </w:r>
-      <w:proofErr w:type="gramEnd"/>
-      <w:r>
-        <w:rPr>
-          <w:rFonts w:ascii="Times New Roman" w:hAnsi="Times New Roman" w:cs="Times New Roman"/>
-          <w:color w:val="000000" w:themeColor="text1"/>
-          <w:sz w:val="28"/>
-          <w:szCs w:val="28"/>
-          <w:lang w:val="en-US"/>
-        </w:rPr>
-        <w:t xml:space="preserve">: 'Elisabeth', score: </w:t>
-      </w:r>
-      <w:proofErr w:type="gramStart"/>
-      <w:r>
-        <w:rPr>
-          <w:rFonts w:ascii="Times New Roman" w:hAnsi="Times New Roman" w:cs="Times New Roman"/>
-          <w:color w:val="000000" w:themeColor="text1"/>
-          <w:sz w:val="28"/>
-          <w:szCs w:val="28"/>
-          <w:lang w:val="en-US"/>
-        </w:rPr>
-        <w:t>61 }</w:t>
-      </w:r>
-      <w:proofErr w:type="gramEnd"/>
-      <w:r>
-        <w:rPr>
-          <w:rFonts w:ascii="Times New Roman" w:hAnsi="Times New Roman" w:cs="Times New Roman"/>
-          <w:color w:val="000000" w:themeColor="text1"/>
-          <w:sz w:val="28"/>
-          <w:szCs w:val="28"/>
-          <w:lang w:val="en-US"/>
-        </w:rPr>
-        <w:t>,</w:t>
-      </w:r>
-    </w:p>
-    <w:p>
-      <w:pPr>
-        <w:rPr>
-          <w:rFonts w:ascii="Times New Roman" w:hAnsi="Times New Roman" w:cs="Times New Roman"/>
-          <w:color w:val="000000" w:themeColor="text1"/>
-          <w:sz w:val="28"/>
-          <w:szCs w:val="28"/>
-          <w:lang w:val="en-US"/>
-        </w:rPr>
-      </w:pPr>
-      <w:r>
-        <w:rPr>
-          <w:rFonts w:ascii="Times New Roman" w:hAnsi="Times New Roman" w:cs="Times New Roman"/>
-          <w:color w:val="000000" w:themeColor="text1"/>
-          <w:sz w:val="28"/>
-          <w:szCs w:val="28"/>
-          <w:lang w:val="en-US"/>
-        </w:rPr>
-        <w:t xml:space="preserve">    </w:t>
-      </w:r>
-      <w:proofErr w:type="gramStart"/>
-      <w:r>
-        <w:rPr>
-          <w:rFonts w:ascii="Times New Roman" w:hAnsi="Times New Roman" w:cs="Times New Roman"/>
-          <w:color w:val="000000" w:themeColor="text1"/>
-          <w:sz w:val="28"/>
-          <w:szCs w:val="28"/>
-          <w:lang w:val="en-US"/>
-        </w:rPr>
-        <w:t>{ name</w:t>
-      </w:r>
-      <w:proofErr w:type="gramEnd"/>
-      <w:r>
-        <w:rPr>
-          <w:rFonts w:ascii="Times New Roman" w:hAnsi="Times New Roman" w:cs="Times New Roman"/>
-          <w:color w:val="000000" w:themeColor="text1"/>
-          <w:sz w:val="28"/>
-          <w:szCs w:val="28"/>
-          <w:lang w:val="en-US"/>
-        </w:rPr>
-        <w:t xml:space="preserve">: 'Sachin', score: </w:t>
-      </w:r>
-      <w:proofErr w:type="gramStart"/>
-      <w:r>
-        <w:rPr>
-          <w:rFonts w:ascii="Times New Roman" w:hAnsi="Times New Roman" w:cs="Times New Roman"/>
-          <w:color w:val="000000" w:themeColor="text1"/>
-          <w:sz w:val="28"/>
-          <w:szCs w:val="28"/>
-          <w:lang w:val="en-US"/>
-        </w:rPr>
-        <w:t>95 }</w:t>
-      </w:r>
-      <w:proofErr w:type="gramEnd"/>
-      <w:r>
-        <w:rPr>
-          <w:rFonts w:ascii="Times New Roman" w:hAnsi="Times New Roman" w:cs="Times New Roman"/>
-          <w:color w:val="000000" w:themeColor="text1"/>
-          <w:sz w:val="28"/>
-          <w:szCs w:val="28"/>
-          <w:lang w:val="en-US"/>
-        </w:rPr>
-        <w:t>,</w:t>
-      </w:r>
-    </w:p>
-    <w:p>
-      <w:pPr>
-        <w:rPr>
-          <w:rFonts w:ascii="Times New Roman" w:hAnsi="Times New Roman" w:cs="Times New Roman"/>
-          <w:color w:val="000000" w:themeColor="text1"/>
-          <w:sz w:val="28"/>
-          <w:szCs w:val="28"/>
-          <w:lang w:val="en-US"/>
-        </w:rPr>
-      </w:pPr>
-      <w:r>
-        <w:rPr>
-          <w:rFonts w:ascii="Times New Roman" w:hAnsi="Times New Roman" w:cs="Times New Roman"/>
-          <w:color w:val="000000" w:themeColor="text1"/>
-          <w:sz w:val="28"/>
-          <w:szCs w:val="28"/>
-          <w:lang w:val="en-US"/>
-        </w:rPr>
-        <w:t xml:space="preserve">    </w:t>
-      </w:r>
-      <w:proofErr w:type="gramStart"/>
-      <w:r>
-        <w:rPr>
-          <w:rFonts w:ascii="Times New Roman" w:hAnsi="Times New Roman" w:cs="Times New Roman"/>
-          <w:color w:val="000000" w:themeColor="text1"/>
-          <w:sz w:val="28"/>
-          <w:szCs w:val="28"/>
-          <w:lang w:val="en-US"/>
-        </w:rPr>
-        <w:t>{ name</w:t>
-      </w:r>
-      <w:proofErr w:type="gramEnd"/>
-      <w:r>
-        <w:rPr>
-          <w:rFonts w:ascii="Times New Roman" w:hAnsi="Times New Roman" w:cs="Times New Roman"/>
-          <w:color w:val="000000" w:themeColor="text1"/>
-          <w:sz w:val="28"/>
-          <w:szCs w:val="28"/>
-          <w:lang w:val="en-US"/>
-        </w:rPr>
-        <w:t xml:space="preserve">: 'Dhoni', score: </w:t>
-      </w:r>
-      <w:proofErr w:type="gramStart"/>
-      <w:r>
-        <w:rPr>
-          <w:rFonts w:ascii="Times New Roman" w:hAnsi="Times New Roman" w:cs="Times New Roman"/>
-          <w:color w:val="000000" w:themeColor="text1"/>
-          <w:sz w:val="28"/>
-          <w:szCs w:val="28"/>
-          <w:lang w:val="en-US"/>
-        </w:rPr>
-        <w:t>100 }</w:t>
-      </w:r>
-      <w:proofErr w:type="gramEnd"/>
-      <w:r>
-        <w:rPr>
-          <w:rFonts w:ascii="Times New Roman" w:hAnsi="Times New Roman" w:cs="Times New Roman"/>
-          <w:color w:val="000000" w:themeColor="text1"/>
-          <w:sz w:val="28"/>
-          <w:szCs w:val="28"/>
-          <w:lang w:val="en-US"/>
-        </w:rPr>
-        <w:t>,</w:t>
-      </w:r>
-    </w:p>
-    <w:p>
-      <w:pPr>
-        <w:rPr>
-          <w:rFonts w:ascii="Times New Roman" w:hAnsi="Times New Roman" w:cs="Times New Roman"/>
-          <w:color w:val="000000" w:themeColor="text1"/>
-          <w:sz w:val="28"/>
-          <w:szCs w:val="28"/>
-          <w:lang w:val="en-US"/>
-        </w:rPr>
-      </w:pPr>
-      <w:r>
-        <w:rPr>
-          <w:rFonts w:ascii="Times New Roman" w:hAnsi="Times New Roman" w:cs="Times New Roman"/>
-          <w:color w:val="000000" w:themeColor="text1"/>
-          <w:sz w:val="28"/>
-          <w:szCs w:val="28"/>
-          <w:lang w:val="en-US"/>
-        </w:rPr>
-        <w:t xml:space="preserve">    </w:t>
-      </w:r>
-      <w:proofErr w:type="gramStart"/>
-      <w:r>
-        <w:rPr>
-          <w:rFonts w:ascii="Times New Roman" w:hAnsi="Times New Roman" w:cs="Times New Roman"/>
-          <w:color w:val="000000" w:themeColor="text1"/>
-          <w:sz w:val="28"/>
-          <w:szCs w:val="28"/>
-          <w:lang w:val="en-US"/>
-        </w:rPr>
-        <w:t>{ name</w:t>
-      </w:r>
-      <w:proofErr w:type="gramEnd"/>
-      <w:r>
-        <w:rPr>
-          <w:rFonts w:ascii="Times New Roman" w:hAnsi="Times New Roman" w:cs="Times New Roman"/>
-          <w:color w:val="000000" w:themeColor="text1"/>
-          <w:sz w:val="28"/>
-          <w:szCs w:val="28"/>
-          <w:lang w:val="en-US"/>
-        </w:rPr>
-        <w:t xml:space="preserve">: 'Virat', score: </w:t>
-      </w:r>
-      <w:proofErr w:type="gramStart"/>
-      <w:r>
-        <w:rPr>
-          <w:rFonts w:ascii="Times New Roman" w:hAnsi="Times New Roman" w:cs="Times New Roman"/>
-          <w:color w:val="000000" w:themeColor="text1"/>
-          <w:sz w:val="28"/>
-          <w:szCs w:val="28"/>
-          <w:lang w:val="en-US"/>
-        </w:rPr>
-        <w:t>84 }</w:t>
-      </w:r>
-      <w:proofErr w:type="gramEnd"/>
-      <w:r>
-        <w:rPr>
-          <w:rFonts w:ascii="Times New Roman" w:hAnsi="Times New Roman" w:cs="Times New Roman"/>
-          <w:color w:val="000000" w:themeColor="text1"/>
-          <w:sz w:val="28"/>
-          <w:szCs w:val="28"/>
-          <w:lang w:val="en-US"/>
-        </w:rPr>
-        <w:t>,</w:t>
-      </w:r>
-    </w:p>
-    <w:p>
-      <w:pPr>
-        <w:rPr>
-          <w:rFonts w:ascii="Times New Roman" w:hAnsi="Times New Roman" w:cs="Times New Roman"/>
-          <w:color w:val="000000" w:themeColor="text1"/>
-          <w:sz w:val="28"/>
-          <w:szCs w:val="28"/>
-          <w:lang w:val="en-US"/>
-        </w:rPr>
-      </w:pPr>
-      <w:r>
-        <w:rPr>
-          <w:rFonts w:ascii="Times New Roman" w:hAnsi="Times New Roman" w:cs="Times New Roman"/>
-          <w:color w:val="000000" w:themeColor="text1"/>
-          <w:sz w:val="28"/>
-          <w:szCs w:val="28"/>
-          <w:lang w:val="en-US"/>
-        </w:rPr>
-        <w:t xml:space="preserve">    </w:t>
-      </w:r>
-      <w:proofErr w:type="gramStart"/>
-      <w:r>
-        <w:rPr>
-          <w:rFonts w:ascii="Times New Roman" w:hAnsi="Times New Roman" w:cs="Times New Roman"/>
-          <w:color w:val="000000" w:themeColor="text1"/>
-          <w:sz w:val="28"/>
-          <w:szCs w:val="28"/>
-          <w:lang w:val="en-US"/>
-        </w:rPr>
-        <w:t>{ name</w:t>
-      </w:r>
-      <w:proofErr w:type="gramEnd"/>
-      <w:r>
-        <w:rPr>
-          <w:rFonts w:ascii="Times New Roman" w:hAnsi="Times New Roman" w:cs="Times New Roman"/>
-          <w:color w:val="000000" w:themeColor="text1"/>
-          <w:sz w:val="28"/>
-          <w:szCs w:val="28"/>
-          <w:lang w:val="en-US"/>
-        </w:rPr>
-        <w:t xml:space="preserve">: 'Jadeja', score: </w:t>
-      </w:r>
-      <w:proofErr w:type="gramStart"/>
-      <w:r>
-        <w:rPr>
-          <w:rFonts w:ascii="Times New Roman" w:hAnsi="Times New Roman" w:cs="Times New Roman"/>
-          <w:color w:val="000000" w:themeColor="text1"/>
-          <w:sz w:val="28"/>
-          <w:szCs w:val="28"/>
-          <w:lang w:val="en-US"/>
-        </w:rPr>
-        <w:t>64 }</w:t>
-      </w:r>
-      <w:proofErr w:type="gramEnd"/>
-      <w:r>
-        <w:rPr>
-          <w:rFonts w:ascii="Times New Roman" w:hAnsi="Times New Roman" w:cs="Times New Roman"/>
-          <w:color w:val="000000" w:themeColor="text1"/>
-          <w:sz w:val="28"/>
-          <w:szCs w:val="28"/>
-          <w:lang w:val="en-US"/>
-        </w:rPr>
-        <w:t>,</w:t>
-      </w:r>
-    </w:p>
-    <w:p>
-      <w:pPr>
-        <w:rPr>
-          <w:rFonts w:ascii="Times New Roman" w:hAnsi="Times New Roman" w:cs="Times New Roman"/>
-          <w:color w:val="000000" w:themeColor="text1"/>
-          <w:sz w:val="28"/>
-          <w:szCs w:val="28"/>
-          <w:lang w:val="en-US"/>
-        </w:rPr>
-      </w:pPr>
-      <w:r>
-        <w:rPr>
-          <w:rFonts w:ascii="Times New Roman" w:hAnsi="Times New Roman" w:cs="Times New Roman"/>
-          <w:color w:val="000000" w:themeColor="text1"/>
-          <w:sz w:val="28"/>
-          <w:szCs w:val="28"/>
-          <w:lang w:val="en-US"/>
-        </w:rPr>
-        <w:t xml:space="preserve">    </w:t>
-      </w:r>
-      <w:proofErr w:type="gramStart"/>
-      <w:r>
-        <w:rPr>
-          <w:rFonts w:ascii="Times New Roman" w:hAnsi="Times New Roman" w:cs="Times New Roman"/>
-          <w:color w:val="000000" w:themeColor="text1"/>
-          <w:sz w:val="28"/>
-          <w:szCs w:val="28"/>
-          <w:lang w:val="en-US"/>
-        </w:rPr>
-        <w:t>{ name</w:t>
-      </w:r>
-      <w:proofErr w:type="gramEnd"/>
-      <w:r>
-        <w:rPr>
-          <w:rFonts w:ascii="Times New Roman" w:hAnsi="Times New Roman" w:cs="Times New Roman"/>
-          <w:color w:val="000000" w:themeColor="text1"/>
-          <w:sz w:val="28"/>
-          <w:szCs w:val="28"/>
-          <w:lang w:val="en-US"/>
-        </w:rPr>
-        <w:t xml:space="preserve">: 'Raina', score: </w:t>
-      </w:r>
-      <w:proofErr w:type="gramStart"/>
-      <w:r>
-        <w:rPr>
-          <w:rFonts w:ascii="Times New Roman" w:hAnsi="Times New Roman" w:cs="Times New Roman"/>
-          <w:color w:val="000000" w:themeColor="text1"/>
-          <w:sz w:val="28"/>
-          <w:szCs w:val="28"/>
-          <w:lang w:val="en-US"/>
-        </w:rPr>
-        <w:t>75 }</w:t>
-      </w:r>
-      <w:proofErr w:type="gramEnd"/>
-      <w:r>
-        <w:rPr>
-          <w:rFonts w:ascii="Times New Roman" w:hAnsi="Times New Roman" w:cs="Times New Roman"/>
-          <w:color w:val="000000" w:themeColor="text1"/>
-          <w:sz w:val="28"/>
-          <w:szCs w:val="28"/>
-          <w:lang w:val="en-US"/>
-        </w:rPr>
-        <w:t>,</w:t>
-      </w:r>
-    </w:p>
-    <w:p>
-      <w:pPr>
-        <w:rPr>
-          <w:rFonts w:ascii="Times New Roman" w:hAnsi="Times New Roman" w:cs="Times New Roman"/>
-          <w:color w:val="000000" w:themeColor="text1"/>
-          <w:sz w:val="28"/>
-          <w:szCs w:val="28"/>
-          <w:lang w:val="en-US"/>
-        </w:rPr>
-      </w:pPr>
-      <w:r>
-        <w:rPr>
-          <w:rFonts w:ascii="Times New Roman" w:hAnsi="Times New Roman" w:cs="Times New Roman"/>
-          <w:color w:val="000000" w:themeColor="text1"/>
-          <w:sz w:val="28"/>
-          <w:szCs w:val="28"/>
-          <w:lang w:val="en-US"/>
-        </w:rPr>
-        <w:t xml:space="preserve">    </w:t>
-      </w:r>
-      <w:proofErr w:type="gramStart"/>
-      <w:r>
-        <w:rPr>
-          <w:rFonts w:ascii="Times New Roman" w:hAnsi="Times New Roman" w:cs="Times New Roman"/>
-          <w:color w:val="000000" w:themeColor="text1"/>
-          <w:sz w:val="28"/>
-          <w:szCs w:val="28"/>
-          <w:lang w:val="en-US"/>
-        </w:rPr>
-        <w:t>{ name</w:t>
-      </w:r>
-      <w:proofErr w:type="gramEnd"/>
-      <w:r>
-        <w:rPr>
-          <w:rFonts w:ascii="Times New Roman" w:hAnsi="Times New Roman" w:cs="Times New Roman"/>
-          <w:color w:val="000000" w:themeColor="text1"/>
-          <w:sz w:val="28"/>
-          <w:szCs w:val="28"/>
-          <w:lang w:val="en-US"/>
-        </w:rPr>
-        <w:t xml:space="preserve">: 'Rohit', score: </w:t>
-      </w:r>
-      <w:proofErr w:type="gramStart"/>
-      <w:r>
-        <w:rPr>
-          <w:rFonts w:ascii="Times New Roman" w:hAnsi="Times New Roman" w:cs="Times New Roman"/>
-          <w:color w:val="000000" w:themeColor="text1"/>
-          <w:sz w:val="28"/>
-          <w:szCs w:val="28"/>
-          <w:lang w:val="en-US"/>
-        </w:rPr>
-        <w:t>80 }</w:t>
-      </w:r>
-      <w:proofErr w:type="gramEnd"/>
-      <w:r>
-        <w:rPr>
-          <w:rFonts w:ascii="Times New Roman" w:hAnsi="Times New Roman" w:cs="Times New Roman"/>
-          <w:color w:val="000000" w:themeColor="text1"/>
-          <w:sz w:val="28"/>
-          <w:szCs w:val="28"/>
-          <w:lang w:val="en-US"/>
-        </w:rPr>
-        <w:t>,</w:t>
+        <w:t xml:space="preserve">    { name: 'Michael', score: 70 },</w:t>
+      </w:r>
+    </w:p>
+    <w:p>
+      <w:pPr>
+        <w:rPr>
+          <w:rFonts w:ascii="Times New Roman" w:hAnsi="Times New Roman" w:cs="Times New Roman"/>
+          <w:color w:val="000000" w:themeColor="text1"/>
+          <w:sz w:val="28"/>
+          <w:szCs w:val="28"/>
+          <w:lang w:val="en-US"/>
+        </w:rPr>
+      </w:pPr>
+      <w:r>
+        <w:rPr>
+          <w:rFonts w:ascii="Times New Roman" w:hAnsi="Times New Roman" w:cs="Times New Roman"/>
+          <w:color w:val="000000" w:themeColor="text1"/>
+          <w:sz w:val="28"/>
+          <w:szCs w:val="28"/>
+          <w:lang w:val="en-US"/>
+        </w:rPr>
+        <w:t xml:space="preserve">    { name: 'John', score: 40 },</w:t>
+      </w:r>
+    </w:p>
+    <w:p>
+      <w:pPr>
+        <w:rPr>
+          <w:rFonts w:ascii="Times New Roman" w:hAnsi="Times New Roman" w:cs="Times New Roman"/>
+          <w:color w:val="000000" w:themeColor="text1"/>
+          <w:sz w:val="28"/>
+          <w:szCs w:val="28"/>
+          <w:lang w:val="en-US"/>
+        </w:rPr>
+      </w:pPr>
+      <w:r>
+        <w:rPr>
+          <w:rFonts w:ascii="Times New Roman" w:hAnsi="Times New Roman" w:cs="Times New Roman"/>
+          <w:color w:val="000000" w:themeColor="text1"/>
+          <w:sz w:val="28"/>
+          <w:szCs w:val="28"/>
+          <w:lang w:val="en-US"/>
+        </w:rPr>
+        <w:t xml:space="preserve">    { name: 'Ann', score: 61 },</w:t>
+      </w:r>
+    </w:p>
+    <w:p>
+      <w:pPr>
+        <w:rPr>
+          <w:rFonts w:ascii="Times New Roman" w:hAnsi="Times New Roman" w:cs="Times New Roman"/>
+          <w:color w:val="000000" w:themeColor="text1"/>
+          <w:sz w:val="28"/>
+          <w:szCs w:val="28"/>
+          <w:lang w:val="en-US"/>
+        </w:rPr>
+      </w:pPr>
+      <w:r>
+        <w:rPr>
+          <w:rFonts w:ascii="Times New Roman" w:hAnsi="Times New Roman" w:cs="Times New Roman"/>
+          <w:color w:val="000000" w:themeColor="text1"/>
+          <w:sz w:val="28"/>
+          <w:szCs w:val="28"/>
+          <w:lang w:val="en-US"/>
+        </w:rPr>
+        <w:t xml:space="preserve">    { name: 'Elisabeth', score: 61 },</w:t>
+      </w:r>
+    </w:p>
+    <w:p>
+      <w:pPr>
+        <w:rPr>
+          <w:rFonts w:ascii="Times New Roman" w:hAnsi="Times New Roman" w:cs="Times New Roman"/>
+          <w:color w:val="000000" w:themeColor="text1"/>
+          <w:sz w:val="28"/>
+          <w:szCs w:val="28"/>
+          <w:lang w:val="en-US"/>
+        </w:rPr>
+      </w:pPr>
+      <w:r>
+        <w:rPr>
+          <w:rFonts w:ascii="Times New Roman" w:hAnsi="Times New Roman" w:cs="Times New Roman"/>
+          <w:color w:val="000000" w:themeColor="text1"/>
+          <w:sz w:val="28"/>
+          <w:szCs w:val="28"/>
+          <w:lang w:val="en-US"/>
+        </w:rPr>
+        <w:t xml:space="preserve">    { name: 'Sachin', score: 95 },</w:t>
+      </w:r>
+    </w:p>
+    <w:p>
+      <w:pPr>
+        <w:rPr>
+          <w:rFonts w:ascii="Times New Roman" w:hAnsi="Times New Roman" w:cs="Times New Roman"/>
+          <w:color w:val="000000" w:themeColor="text1"/>
+          <w:sz w:val="28"/>
+          <w:szCs w:val="28"/>
+          <w:lang w:val="en-US"/>
+        </w:rPr>
+      </w:pPr>
+      <w:r>
+        <w:rPr>
+          <w:rFonts w:ascii="Times New Roman" w:hAnsi="Times New Roman" w:cs="Times New Roman"/>
+          <w:color w:val="000000" w:themeColor="text1"/>
+          <w:sz w:val="28"/>
+          <w:szCs w:val="28"/>
+          <w:lang w:val="en-US"/>
+        </w:rPr>
+        <w:t xml:space="preserve">    { name: 'Dhoni', score: 100 },</w:t>
+      </w:r>
+    </w:p>
+    <w:p>
+      <w:pPr>
+        <w:rPr>
+          <w:rFonts w:ascii="Times New Roman" w:hAnsi="Times New Roman" w:cs="Times New Roman"/>
+          <w:color w:val="000000" w:themeColor="text1"/>
+          <w:sz w:val="28"/>
+          <w:szCs w:val="28"/>
+          <w:lang w:val="en-US"/>
+        </w:rPr>
+      </w:pPr>
+      <w:r>
+        <w:rPr>
+          <w:rFonts w:ascii="Times New Roman" w:hAnsi="Times New Roman" w:cs="Times New Roman"/>
+          <w:color w:val="000000" w:themeColor="text1"/>
+          <w:sz w:val="28"/>
+          <w:szCs w:val="28"/>
+          <w:lang w:val="en-US"/>
+        </w:rPr>
+        <w:t xml:space="preserve">    { name: 'Virat', score: 84 },</w:t>
+      </w:r>
+    </w:p>
+    <w:p>
+      <w:pPr>
+        <w:rPr>
+          <w:rFonts w:ascii="Times New Roman" w:hAnsi="Times New Roman" w:cs="Times New Roman"/>
+          <w:color w:val="000000" w:themeColor="text1"/>
+          <w:sz w:val="28"/>
+          <w:szCs w:val="28"/>
+          <w:lang w:val="en-US"/>
+        </w:rPr>
+      </w:pPr>
+      <w:r>
+        <w:rPr>
+          <w:rFonts w:ascii="Times New Roman" w:hAnsi="Times New Roman" w:cs="Times New Roman"/>
+          <w:color w:val="000000" w:themeColor="text1"/>
+          <w:sz w:val="28"/>
+          <w:szCs w:val="28"/>
+          <w:lang w:val="en-US"/>
+        </w:rPr>
+        <w:t xml:space="preserve">    { name: 'Jadeja', score: 64 },</w:t>
+      </w:r>
+    </w:p>
+    <w:p>
+      <w:pPr>
+        <w:rPr>
+          <w:rFonts w:ascii="Times New Roman" w:hAnsi="Times New Roman" w:cs="Times New Roman"/>
+          <w:color w:val="000000" w:themeColor="text1"/>
+          <w:sz w:val="28"/>
+          <w:szCs w:val="28"/>
+          <w:lang w:val="en-US"/>
+        </w:rPr>
+      </w:pPr>
+      <w:r>
+        <w:rPr>
+          <w:rFonts w:ascii="Times New Roman" w:hAnsi="Times New Roman" w:cs="Times New Roman"/>
+          <w:color w:val="000000" w:themeColor="text1"/>
+          <w:sz w:val="28"/>
+          <w:szCs w:val="28"/>
+          <w:lang w:val="en-US"/>
+        </w:rPr>
+        <w:t xml:space="preserve">    { name: 'Raina', score: 75 },</w:t>
+      </w:r>
+    </w:p>
+    <w:p>
+      <w:pPr>
+        <w:rPr>
+          <w:rFonts w:ascii="Times New Roman" w:hAnsi="Times New Roman" w:cs="Times New Roman"/>
+          <w:color w:val="000000" w:themeColor="text1"/>
+          <w:sz w:val="28"/>
+          <w:szCs w:val="28"/>
+          <w:lang w:val="en-US"/>
+        </w:rPr>
+      </w:pPr>
+      <w:r>
+        <w:rPr>
+          <w:rFonts w:ascii="Times New Roman" w:hAnsi="Times New Roman" w:cs="Times New Roman"/>
+          <w:color w:val="000000" w:themeColor="text1"/>
+          <w:sz w:val="28"/>
+          <w:szCs w:val="28"/>
+          <w:lang w:val="en-US"/>
+        </w:rPr>
+        <w:t xml:space="preserve">    { name: 'Rohit', score: 80 },</w:t>
       </w:r>
     </w:p>
     <w:p>
@@ -1582,419 +766,133 @@
           <w:szCs w:val="28"/>
           <w:lang w:val="en-US"/>
         </w:rPr>
-        <w:t xml:space="preserve">  const </w:t>
-      </w:r>
-      <w:proofErr w:type="spellStart"/>
-      <w:r>
-        <w:rPr>
-          <w:rFonts w:ascii="Times New Roman" w:hAnsi="Times New Roman" w:cs="Times New Roman"/>
-          <w:color w:val="000000" w:themeColor="text1"/>
-          <w:sz w:val="28"/>
-          <w:szCs w:val="28"/>
-          <w:lang w:val="en-US"/>
-        </w:rPr>
-        <w:t>IndianTeam</w:t>
-      </w:r>
-      <w:proofErr w:type="spellEnd"/>
-      <w:r>
-        <w:rPr>
-          <w:rFonts w:ascii="Times New Roman" w:hAnsi="Times New Roman" w:cs="Times New Roman"/>
-          <w:color w:val="000000" w:themeColor="text1"/>
-          <w:sz w:val="28"/>
-          <w:szCs w:val="28"/>
-          <w:lang w:val="en-US"/>
-        </w:rPr>
-        <w:t xml:space="preserve"> = [</w:t>
-      </w:r>
-    </w:p>
-    <w:p>
-      <w:pPr>
-        <w:rPr>
-          <w:rFonts w:ascii="Times New Roman" w:hAnsi="Times New Roman" w:cs="Times New Roman"/>
-          <w:color w:val="000000" w:themeColor="text1"/>
-          <w:sz w:val="28"/>
-          <w:szCs w:val="28"/>
-          <w:lang w:val="en-US"/>
-        </w:rPr>
-      </w:pPr>
-      <w:r>
-        <w:rPr>
-          <w:rFonts w:ascii="Times New Roman" w:hAnsi="Times New Roman" w:cs="Times New Roman"/>
-          <w:color w:val="000000" w:themeColor="text1"/>
-          <w:sz w:val="28"/>
-          <w:szCs w:val="28"/>
-          <w:lang w:val="en-US"/>
-        </w:rPr>
-        <w:t xml:space="preserve">    </w:t>
-      </w:r>
-      <w:proofErr w:type="gramStart"/>
-      <w:r>
-        <w:rPr>
-          <w:rFonts w:ascii="Times New Roman" w:hAnsi="Times New Roman" w:cs="Times New Roman"/>
-          <w:color w:val="000000" w:themeColor="text1"/>
-          <w:sz w:val="28"/>
-          <w:szCs w:val="28"/>
-          <w:lang w:val="en-US"/>
-        </w:rPr>
-        <w:t>{ position</w:t>
-      </w:r>
-      <w:proofErr w:type="gramEnd"/>
-      <w:r>
-        <w:rPr>
-          <w:rFonts w:ascii="Times New Roman" w:hAnsi="Times New Roman" w:cs="Times New Roman"/>
-          <w:color w:val="000000" w:themeColor="text1"/>
-          <w:sz w:val="28"/>
-          <w:szCs w:val="28"/>
-          <w:lang w:val="en-US"/>
-        </w:rPr>
-        <w:t>: 'First', name: 'Sachin1</w:t>
-      </w:r>
-      <w:proofErr w:type="gramStart"/>
-      <w:r>
-        <w:rPr>
-          <w:rFonts w:ascii="Times New Roman" w:hAnsi="Times New Roman" w:cs="Times New Roman"/>
-          <w:color w:val="000000" w:themeColor="text1"/>
-          <w:sz w:val="28"/>
-          <w:szCs w:val="28"/>
-          <w:lang w:val="en-US"/>
-        </w:rPr>
-        <w:t>' }</w:t>
-      </w:r>
-      <w:proofErr w:type="gramEnd"/>
-      <w:r>
-        <w:rPr>
-          <w:rFonts w:ascii="Times New Roman" w:hAnsi="Times New Roman" w:cs="Times New Roman"/>
-          <w:color w:val="000000" w:themeColor="text1"/>
-          <w:sz w:val="28"/>
-          <w:szCs w:val="28"/>
-          <w:lang w:val="en-US"/>
-        </w:rPr>
-        <w:t>,</w:t>
-      </w:r>
-    </w:p>
-    <w:p>
-      <w:pPr>
-        <w:rPr>
-          <w:rFonts w:ascii="Times New Roman" w:hAnsi="Times New Roman" w:cs="Times New Roman"/>
-          <w:color w:val="000000" w:themeColor="text1"/>
-          <w:sz w:val="28"/>
-          <w:szCs w:val="28"/>
-          <w:lang w:val="en-US"/>
-        </w:rPr>
-      </w:pPr>
-      <w:r>
-        <w:rPr>
-          <w:rFonts w:ascii="Times New Roman" w:hAnsi="Times New Roman" w:cs="Times New Roman"/>
-          <w:color w:val="000000" w:themeColor="text1"/>
-          <w:sz w:val="28"/>
-          <w:szCs w:val="28"/>
-          <w:lang w:val="en-US"/>
-        </w:rPr>
-        <w:t xml:space="preserve">    </w:t>
-      </w:r>
-      <w:proofErr w:type="gramStart"/>
-      <w:r>
-        <w:rPr>
-          <w:rFonts w:ascii="Times New Roman" w:hAnsi="Times New Roman" w:cs="Times New Roman"/>
-          <w:color w:val="000000" w:themeColor="text1"/>
-          <w:sz w:val="28"/>
-          <w:szCs w:val="28"/>
-          <w:lang w:val="en-US"/>
-        </w:rPr>
-        <w:t>{ position</w:t>
-      </w:r>
-      <w:proofErr w:type="gramEnd"/>
-      <w:r>
-        <w:rPr>
-          <w:rFonts w:ascii="Times New Roman" w:hAnsi="Times New Roman" w:cs="Times New Roman"/>
-          <w:color w:val="000000" w:themeColor="text1"/>
-          <w:sz w:val="28"/>
-          <w:szCs w:val="28"/>
-          <w:lang w:val="en-US"/>
-        </w:rPr>
-        <w:t>: 'Second', name: 'Dhoni2</w:t>
-      </w:r>
-      <w:proofErr w:type="gramStart"/>
-      <w:r>
-        <w:rPr>
-          <w:rFonts w:ascii="Times New Roman" w:hAnsi="Times New Roman" w:cs="Times New Roman"/>
-          <w:color w:val="000000" w:themeColor="text1"/>
-          <w:sz w:val="28"/>
-          <w:szCs w:val="28"/>
-          <w:lang w:val="en-US"/>
-        </w:rPr>
-        <w:t>' }</w:t>
-      </w:r>
-      <w:proofErr w:type="gramEnd"/>
-      <w:r>
-        <w:rPr>
-          <w:rFonts w:ascii="Times New Roman" w:hAnsi="Times New Roman" w:cs="Times New Roman"/>
-          <w:color w:val="000000" w:themeColor="text1"/>
-          <w:sz w:val="28"/>
-          <w:szCs w:val="28"/>
-          <w:lang w:val="en-US"/>
-        </w:rPr>
-        <w:t>,</w:t>
-      </w:r>
-    </w:p>
-    <w:p>
-      <w:pPr>
-        <w:rPr>
-          <w:rFonts w:ascii="Times New Roman" w:hAnsi="Times New Roman" w:cs="Times New Roman"/>
-          <w:color w:val="000000" w:themeColor="text1"/>
-          <w:sz w:val="28"/>
-          <w:szCs w:val="28"/>
-          <w:lang w:val="en-US"/>
-        </w:rPr>
-      </w:pPr>
-      <w:r>
-        <w:rPr>
-          <w:rFonts w:ascii="Times New Roman" w:hAnsi="Times New Roman" w:cs="Times New Roman"/>
-          <w:color w:val="000000" w:themeColor="text1"/>
-          <w:sz w:val="28"/>
-          <w:szCs w:val="28"/>
-          <w:lang w:val="en-US"/>
-        </w:rPr>
-        <w:t xml:space="preserve">    </w:t>
-      </w:r>
-      <w:proofErr w:type="gramStart"/>
-      <w:r>
-        <w:rPr>
-          <w:rFonts w:ascii="Times New Roman" w:hAnsi="Times New Roman" w:cs="Times New Roman"/>
-          <w:color w:val="000000" w:themeColor="text1"/>
-          <w:sz w:val="28"/>
-          <w:szCs w:val="28"/>
-          <w:lang w:val="en-US"/>
-        </w:rPr>
-        <w:t>{ position</w:t>
-      </w:r>
-      <w:proofErr w:type="gramEnd"/>
-      <w:r>
-        <w:rPr>
-          <w:rFonts w:ascii="Times New Roman" w:hAnsi="Times New Roman" w:cs="Times New Roman"/>
-          <w:color w:val="000000" w:themeColor="text1"/>
-          <w:sz w:val="28"/>
-          <w:szCs w:val="28"/>
-          <w:lang w:val="en-US"/>
-        </w:rPr>
-        <w:t>: 'Third', name: 'Virat3</w:t>
-      </w:r>
-      <w:proofErr w:type="gramStart"/>
-      <w:r>
-        <w:rPr>
-          <w:rFonts w:ascii="Times New Roman" w:hAnsi="Times New Roman" w:cs="Times New Roman"/>
-          <w:color w:val="000000" w:themeColor="text1"/>
-          <w:sz w:val="28"/>
-          <w:szCs w:val="28"/>
-          <w:lang w:val="en-US"/>
-        </w:rPr>
-        <w:t>' }</w:t>
-      </w:r>
-      <w:proofErr w:type="gramEnd"/>
-      <w:r>
-        <w:rPr>
-          <w:rFonts w:ascii="Times New Roman" w:hAnsi="Times New Roman" w:cs="Times New Roman"/>
-          <w:color w:val="000000" w:themeColor="text1"/>
-          <w:sz w:val="28"/>
-          <w:szCs w:val="28"/>
-          <w:lang w:val="en-US"/>
-        </w:rPr>
-        <w:t>,</w:t>
-      </w:r>
-    </w:p>
-    <w:p>
-      <w:pPr>
-        <w:rPr>
-          <w:rFonts w:ascii="Times New Roman" w:hAnsi="Times New Roman" w:cs="Times New Roman"/>
-          <w:color w:val="000000" w:themeColor="text1"/>
-          <w:sz w:val="28"/>
-          <w:szCs w:val="28"/>
-          <w:lang w:val="en-US"/>
-        </w:rPr>
-      </w:pPr>
-      <w:r>
-        <w:rPr>
-          <w:rFonts w:ascii="Times New Roman" w:hAnsi="Times New Roman" w:cs="Times New Roman"/>
-          <w:color w:val="000000" w:themeColor="text1"/>
-          <w:sz w:val="28"/>
-          <w:szCs w:val="28"/>
-          <w:lang w:val="en-US"/>
-        </w:rPr>
-        <w:t xml:space="preserve">    </w:t>
-      </w:r>
-      <w:proofErr w:type="gramStart"/>
-      <w:r>
-        <w:rPr>
-          <w:rFonts w:ascii="Times New Roman" w:hAnsi="Times New Roman" w:cs="Times New Roman"/>
-          <w:color w:val="000000" w:themeColor="text1"/>
-          <w:sz w:val="28"/>
-          <w:szCs w:val="28"/>
-          <w:lang w:val="en-US"/>
-        </w:rPr>
-        <w:t>{ position</w:t>
-      </w:r>
-      <w:proofErr w:type="gramEnd"/>
-      <w:r>
-        <w:rPr>
-          <w:rFonts w:ascii="Times New Roman" w:hAnsi="Times New Roman" w:cs="Times New Roman"/>
-          <w:color w:val="000000" w:themeColor="text1"/>
-          <w:sz w:val="28"/>
-          <w:szCs w:val="28"/>
-          <w:lang w:val="en-US"/>
-        </w:rPr>
-        <w:t>: 'Fourth', name: 'Rohit4</w:t>
-      </w:r>
-      <w:proofErr w:type="gramStart"/>
-      <w:r>
-        <w:rPr>
-          <w:rFonts w:ascii="Times New Roman" w:hAnsi="Times New Roman" w:cs="Times New Roman"/>
-          <w:color w:val="000000" w:themeColor="text1"/>
-          <w:sz w:val="28"/>
-          <w:szCs w:val="28"/>
-          <w:lang w:val="en-US"/>
-        </w:rPr>
-        <w:t>' }</w:t>
-      </w:r>
-      <w:proofErr w:type="gramEnd"/>
-      <w:r>
-        <w:rPr>
-          <w:rFonts w:ascii="Times New Roman" w:hAnsi="Times New Roman" w:cs="Times New Roman"/>
-          <w:color w:val="000000" w:themeColor="text1"/>
-          <w:sz w:val="28"/>
-          <w:szCs w:val="28"/>
-          <w:lang w:val="en-US"/>
-        </w:rPr>
-        <w:t>,</w:t>
-      </w:r>
-    </w:p>
-    <w:p>
-      <w:pPr>
-        <w:rPr>
-          <w:rFonts w:ascii="Times New Roman" w:hAnsi="Times New Roman" w:cs="Times New Roman"/>
-          <w:color w:val="000000" w:themeColor="text1"/>
-          <w:sz w:val="28"/>
-          <w:szCs w:val="28"/>
-          <w:lang w:val="en-US"/>
-        </w:rPr>
-      </w:pPr>
-      <w:r>
-        <w:rPr>
-          <w:rFonts w:ascii="Times New Roman" w:hAnsi="Times New Roman" w:cs="Times New Roman"/>
-          <w:color w:val="000000" w:themeColor="text1"/>
-          <w:sz w:val="28"/>
-          <w:szCs w:val="28"/>
-          <w:lang w:val="en-US"/>
-        </w:rPr>
-        <w:t xml:space="preserve">    </w:t>
-      </w:r>
-      <w:proofErr w:type="gramStart"/>
-      <w:r>
-        <w:rPr>
-          <w:rFonts w:ascii="Times New Roman" w:hAnsi="Times New Roman" w:cs="Times New Roman"/>
-          <w:color w:val="000000" w:themeColor="text1"/>
-          <w:sz w:val="28"/>
-          <w:szCs w:val="28"/>
-          <w:lang w:val="en-US"/>
-        </w:rPr>
-        <w:t>{ position</w:t>
-      </w:r>
-      <w:proofErr w:type="gramEnd"/>
-      <w:r>
-        <w:rPr>
-          <w:rFonts w:ascii="Times New Roman" w:hAnsi="Times New Roman" w:cs="Times New Roman"/>
-          <w:color w:val="000000" w:themeColor="text1"/>
-          <w:sz w:val="28"/>
-          <w:szCs w:val="28"/>
-          <w:lang w:val="en-US"/>
-        </w:rPr>
-        <w:t>: 'Fifth', name: 'Yuvaraj5</w:t>
-      </w:r>
-      <w:proofErr w:type="gramStart"/>
-      <w:r>
-        <w:rPr>
-          <w:rFonts w:ascii="Times New Roman" w:hAnsi="Times New Roman" w:cs="Times New Roman"/>
-          <w:color w:val="000000" w:themeColor="text1"/>
-          <w:sz w:val="28"/>
-          <w:szCs w:val="28"/>
-          <w:lang w:val="en-US"/>
-        </w:rPr>
-        <w:t>' }</w:t>
-      </w:r>
-      <w:proofErr w:type="gramEnd"/>
-      <w:r>
-        <w:rPr>
-          <w:rFonts w:ascii="Times New Roman" w:hAnsi="Times New Roman" w:cs="Times New Roman"/>
-          <w:color w:val="000000" w:themeColor="text1"/>
-          <w:sz w:val="28"/>
-          <w:szCs w:val="28"/>
-          <w:lang w:val="en-US"/>
-        </w:rPr>
-        <w:t>,</w:t>
-      </w:r>
-    </w:p>
-    <w:p>
-      <w:pPr>
-        <w:rPr>
-          <w:rFonts w:ascii="Times New Roman" w:hAnsi="Times New Roman" w:cs="Times New Roman"/>
-          <w:color w:val="000000" w:themeColor="text1"/>
-          <w:sz w:val="28"/>
-          <w:szCs w:val="28"/>
-          <w:lang w:val="en-US"/>
-        </w:rPr>
-      </w:pPr>
-      <w:r>
-        <w:rPr>
-          <w:rFonts w:ascii="Times New Roman" w:hAnsi="Times New Roman" w:cs="Times New Roman"/>
-          <w:color w:val="000000" w:themeColor="text1"/>
-          <w:sz w:val="28"/>
-          <w:szCs w:val="28"/>
-          <w:lang w:val="en-US"/>
-        </w:rPr>
-        <w:t xml:space="preserve">    </w:t>
-      </w:r>
-      <w:proofErr w:type="gramStart"/>
-      <w:r>
-        <w:rPr>
-          <w:rFonts w:ascii="Times New Roman" w:hAnsi="Times New Roman" w:cs="Times New Roman"/>
-          <w:color w:val="000000" w:themeColor="text1"/>
-          <w:sz w:val="28"/>
-          <w:szCs w:val="28"/>
-          <w:lang w:val="en-US"/>
-        </w:rPr>
-        <w:t>{ position</w:t>
-      </w:r>
-      <w:proofErr w:type="gramEnd"/>
-      <w:r>
-        <w:rPr>
-          <w:rFonts w:ascii="Times New Roman" w:hAnsi="Times New Roman" w:cs="Times New Roman"/>
-          <w:color w:val="000000" w:themeColor="text1"/>
-          <w:sz w:val="28"/>
-          <w:szCs w:val="28"/>
-          <w:lang w:val="en-US"/>
-        </w:rPr>
-        <w:t>: 'Sixth', name: 'Raina6</w:t>
-      </w:r>
-      <w:proofErr w:type="gramStart"/>
-      <w:r>
-        <w:rPr>
-          <w:rFonts w:ascii="Times New Roman" w:hAnsi="Times New Roman" w:cs="Times New Roman"/>
-          <w:color w:val="000000" w:themeColor="text1"/>
-          <w:sz w:val="28"/>
-          <w:szCs w:val="28"/>
-          <w:lang w:val="en-US"/>
-        </w:rPr>
-        <w:t>' }</w:t>
-      </w:r>
-      <w:proofErr w:type="gramEnd"/>
-      <w:r>
-        <w:rPr>
-          <w:rFonts w:ascii="Times New Roman" w:hAnsi="Times New Roman" w:cs="Times New Roman"/>
-          <w:color w:val="000000" w:themeColor="text1"/>
-          <w:sz w:val="28"/>
-          <w:szCs w:val="28"/>
-          <w:lang w:val="en-US"/>
-        </w:rPr>
-        <w:t>,</w:t>
+        <w:t xml:space="preserve">  const IndianTeam = [</w:t>
+      </w:r>
+    </w:p>
+    <w:p>
+      <w:pPr>
+        <w:rPr>
+          <w:rFonts w:ascii="Times New Roman" w:hAnsi="Times New Roman" w:cs="Times New Roman"/>
+          <w:color w:val="000000" w:themeColor="text1"/>
+          <w:sz w:val="28"/>
+          <w:szCs w:val="28"/>
+          <w:lang w:val="en-US"/>
+        </w:rPr>
+      </w:pPr>
+      <w:r>
+        <w:rPr>
+          <w:rFonts w:ascii="Times New Roman" w:hAnsi="Times New Roman" w:cs="Times New Roman"/>
+          <w:color w:val="000000" w:themeColor="text1"/>
+          <w:sz w:val="28"/>
+          <w:szCs w:val="28"/>
+          <w:lang w:val="en-US"/>
+        </w:rPr>
+        <w:t xml:space="preserve">    { position: 'First', name: 'Sachin1' },</w:t>
+      </w:r>
+    </w:p>
+    <w:p>
+      <w:pPr>
+        <w:rPr>
+          <w:rFonts w:ascii="Times New Roman" w:hAnsi="Times New Roman" w:cs="Times New Roman"/>
+          <w:color w:val="000000" w:themeColor="text1"/>
+          <w:sz w:val="28"/>
+          <w:szCs w:val="28"/>
+          <w:lang w:val="en-US"/>
+        </w:rPr>
+      </w:pPr>
+      <w:r>
+        <w:rPr>
+          <w:rFonts w:ascii="Times New Roman" w:hAnsi="Times New Roman" w:cs="Times New Roman"/>
+          <w:color w:val="000000" w:themeColor="text1"/>
+          <w:sz w:val="28"/>
+          <w:szCs w:val="28"/>
+          <w:lang w:val="en-US"/>
+        </w:rPr>
+        <w:t xml:space="preserve">    { position: 'Second', name: 'Dhoni2' },</w:t>
+      </w:r>
+    </w:p>
+    <w:p>
+      <w:pPr>
+        <w:rPr>
+          <w:rFonts w:ascii="Times New Roman" w:hAnsi="Times New Roman" w:cs="Times New Roman"/>
+          <w:color w:val="000000" w:themeColor="text1"/>
+          <w:sz w:val="28"/>
+          <w:szCs w:val="28"/>
+          <w:lang w:val="en-US"/>
+        </w:rPr>
+      </w:pPr>
+      <w:r>
+        <w:rPr>
+          <w:rFonts w:ascii="Times New Roman" w:hAnsi="Times New Roman" w:cs="Times New Roman"/>
+          <w:color w:val="000000" w:themeColor="text1"/>
+          <w:sz w:val="28"/>
+          <w:szCs w:val="28"/>
+          <w:lang w:val="en-US"/>
+        </w:rPr>
+        <w:t xml:space="preserve">    { position: 'Third', name: 'Virat3' },</w:t>
+      </w:r>
+    </w:p>
+    <w:p>
+      <w:pPr>
+        <w:rPr>
+          <w:rFonts w:ascii="Times New Roman" w:hAnsi="Times New Roman" w:cs="Times New Roman"/>
+          <w:color w:val="000000" w:themeColor="text1"/>
+          <w:sz w:val="28"/>
+          <w:szCs w:val="28"/>
+          <w:lang w:val="en-US"/>
+        </w:rPr>
+      </w:pPr>
+      <w:r>
+        <w:rPr>
+          <w:rFonts w:ascii="Times New Roman" w:hAnsi="Times New Roman" w:cs="Times New Roman"/>
+          <w:color w:val="000000" w:themeColor="text1"/>
+          <w:sz w:val="28"/>
+          <w:szCs w:val="28"/>
+          <w:lang w:val="en-US"/>
+        </w:rPr>
+        <w:t xml:space="preserve">    { position: 'Fourth', name: 'Rohit4' },</w:t>
+      </w:r>
+    </w:p>
+    <w:p>
+      <w:pPr>
+        <w:rPr>
+          <w:rFonts w:ascii="Times New Roman" w:hAnsi="Times New Roman" w:cs="Times New Roman"/>
+          <w:color w:val="000000" w:themeColor="text1"/>
+          <w:sz w:val="28"/>
+          <w:szCs w:val="28"/>
+          <w:lang w:val="en-US"/>
+        </w:rPr>
+      </w:pPr>
+      <w:r>
+        <w:rPr>
+          <w:rFonts w:ascii="Times New Roman" w:hAnsi="Times New Roman" w:cs="Times New Roman"/>
+          <w:color w:val="000000" w:themeColor="text1"/>
+          <w:sz w:val="28"/>
+          <w:szCs w:val="28"/>
+          <w:lang w:val="en-US"/>
+        </w:rPr>
+        <w:t xml:space="preserve">    { position: 'Fifth', name: 'Yuvaraj5' },</w:t>
+      </w:r>
+    </w:p>
+    <w:p>
+      <w:pPr>
+        <w:rPr>
+          <w:rFonts w:ascii="Times New Roman" w:hAnsi="Times New Roman" w:cs="Times New Roman"/>
+          <w:color w:val="000000" w:themeColor="text1"/>
+          <w:sz w:val="28"/>
+          <w:szCs w:val="28"/>
+          <w:lang w:val="en-US"/>
+        </w:rPr>
+      </w:pPr>
+      <w:r>
+        <w:rPr>
+          <w:rFonts w:ascii="Times New Roman" w:hAnsi="Times New Roman" w:cs="Times New Roman"/>
+          <w:color w:val="000000" w:themeColor="text1"/>
+          <w:sz w:val="28"/>
+          <w:szCs w:val="28"/>
+          <w:lang w:val="en-US"/>
+        </w:rPr>
+        <w:t xml:space="preserve">    { position: 'Sixth', name: 'Raina6' },</w:t>
       </w:r>
     </w:p>
     <w:p>
@@ -2068,94 +966,28 @@
           <w:szCs w:val="28"/>
           <w:lang w:val="en-US"/>
         </w:rPr>
-        <w:t xml:space="preserve">  const </w:t>
-      </w:r>
-      <w:proofErr w:type="spellStart"/>
-      <w:r>
-        <w:rPr>
-          <w:rFonts w:ascii="Times New Roman" w:hAnsi="Times New Roman" w:cs="Times New Roman"/>
-          <w:color w:val="000000" w:themeColor="text1"/>
-          <w:sz w:val="28"/>
-          <w:szCs w:val="28"/>
-          <w:lang w:val="en-US"/>
-        </w:rPr>
-        <w:t>RanjiTrophyPlayers</w:t>
-      </w:r>
-      <w:proofErr w:type="spellEnd"/>
-      <w:r>
-        <w:rPr>
-          <w:rFonts w:ascii="Times New Roman" w:hAnsi="Times New Roman" w:cs="Times New Roman"/>
-          <w:color w:val="000000" w:themeColor="text1"/>
-          <w:sz w:val="28"/>
-          <w:szCs w:val="28"/>
-          <w:lang w:val="en-US"/>
-        </w:rPr>
-        <w:t xml:space="preserve"> = ['Fourth Player', 'Fifth Player', 'Sixth Player'];</w:t>
-      </w:r>
-    </w:p>
-    <w:p>
-      <w:pPr>
-        <w:rPr>
-          <w:rFonts w:ascii="Times New Roman" w:hAnsi="Times New Roman" w:cs="Times New Roman"/>
-          <w:color w:val="000000" w:themeColor="text1"/>
-          <w:sz w:val="28"/>
-          <w:szCs w:val="28"/>
-          <w:lang w:val="en-US"/>
-        </w:rPr>
-      </w:pPr>
-      <w:r>
-        <w:rPr>
-          <w:rFonts w:ascii="Times New Roman" w:hAnsi="Times New Roman" w:cs="Times New Roman"/>
-          <w:color w:val="000000" w:themeColor="text1"/>
-          <w:sz w:val="28"/>
-          <w:szCs w:val="28"/>
-          <w:lang w:val="en-US"/>
-        </w:rPr>
-        <w:t xml:space="preserve">  const </w:t>
-      </w:r>
-      <w:proofErr w:type="spellStart"/>
-      <w:r>
-        <w:rPr>
-          <w:rFonts w:ascii="Times New Roman" w:hAnsi="Times New Roman" w:cs="Times New Roman"/>
-          <w:color w:val="000000" w:themeColor="text1"/>
-          <w:sz w:val="28"/>
-          <w:szCs w:val="28"/>
-          <w:lang w:val="en-US"/>
-        </w:rPr>
-        <w:t>IndianPlayers</w:t>
-      </w:r>
-      <w:proofErr w:type="spellEnd"/>
-      <w:r>
-        <w:rPr>
-          <w:rFonts w:ascii="Times New Roman" w:hAnsi="Times New Roman" w:cs="Times New Roman"/>
-          <w:color w:val="000000" w:themeColor="text1"/>
-          <w:sz w:val="28"/>
-          <w:szCs w:val="28"/>
-          <w:lang w:val="en-US"/>
-        </w:rPr>
-        <w:t xml:space="preserve"> = [...T20Players, ...</w:t>
-      </w:r>
-      <w:proofErr w:type="spellStart"/>
-      <w:r>
-        <w:rPr>
-          <w:rFonts w:ascii="Times New Roman" w:hAnsi="Times New Roman" w:cs="Times New Roman"/>
-          <w:color w:val="000000" w:themeColor="text1"/>
-          <w:sz w:val="28"/>
-          <w:szCs w:val="28"/>
-          <w:lang w:val="en-US"/>
-        </w:rPr>
-        <w:t>RanjiTrophyPlayers</w:t>
-      </w:r>
-      <w:proofErr w:type="spellEnd"/>
-      <w:r>
-        <w:rPr>
-          <w:rFonts w:ascii="Times New Roman" w:hAnsi="Times New Roman" w:cs="Times New Roman"/>
-          <w:color w:val="000000" w:themeColor="text1"/>
-          <w:sz w:val="28"/>
-          <w:szCs w:val="28"/>
-          <w:lang w:val="en-US"/>
-        </w:rPr>
-        <w:t>];</w:t>
+        <w:t xml:space="preserve">  const RanjiTrophyPlayers = ['Fourth Player', 'Fifth Player', 'Sixth Player'];</w:t>
+      </w:r>
+    </w:p>
+    <w:p>
+      <w:pPr>
+        <w:rPr>
+          <w:rFonts w:ascii="Times New Roman" w:hAnsi="Times New Roman" w:cs="Times New Roman"/>
+          <w:color w:val="000000" w:themeColor="text1"/>
+          <w:sz w:val="28"/>
+          <w:szCs w:val="28"/>
+          <w:lang w:val="en-US"/>
+        </w:rPr>
+      </w:pPr>
+      <w:r>
+        <w:rPr>
+          <w:rFonts w:ascii="Times New Roman" w:hAnsi="Times New Roman" w:cs="Times New Roman"/>
+          <w:color w:val="000000" w:themeColor="text1"/>
+          <w:sz w:val="28"/>
+          <w:szCs w:val="28"/>
+          <w:lang w:val="en-US"/>
+        </w:rPr>
+        <w:t xml:space="preserve">  const IndianPlayers = [...T20Players, ...RanjiTrophyPlayers];</w:t>
       </w:r>
     </w:p>
     <w:p>
@@ -2272,72 +1104,28 @@
           <w:szCs w:val="28"/>
           <w:lang w:val="en-US"/>
         </w:rPr>
-        <w:t xml:space="preserve">        &lt;</w:t>
-      </w:r>
-      <w:proofErr w:type="spellStart"/>
-      <w:r>
-        <w:rPr>
-          <w:rFonts w:ascii="Times New Roman" w:hAnsi="Times New Roman" w:cs="Times New Roman"/>
-          <w:color w:val="000000" w:themeColor="text1"/>
-          <w:sz w:val="28"/>
-          <w:szCs w:val="28"/>
-          <w:lang w:val="en-US"/>
-        </w:rPr>
-        <w:t>ListofPlayers</w:t>
-      </w:r>
-      <w:proofErr w:type="spellEnd"/>
-      <w:r>
-        <w:rPr>
-          <w:rFonts w:ascii="Times New Roman" w:hAnsi="Times New Roman" w:cs="Times New Roman"/>
-          <w:color w:val="000000" w:themeColor="text1"/>
-          <w:sz w:val="28"/>
-          <w:szCs w:val="28"/>
-          <w:lang w:val="en-US"/>
-        </w:rPr>
-        <w:t xml:space="preserve"> players={players} /&gt;</w:t>
-      </w:r>
-    </w:p>
-    <w:p>
-      <w:pPr>
-        <w:rPr>
-          <w:rFonts w:ascii="Times New Roman" w:hAnsi="Times New Roman" w:cs="Times New Roman"/>
-          <w:color w:val="000000" w:themeColor="text1"/>
-          <w:sz w:val="28"/>
-          <w:szCs w:val="28"/>
-          <w:lang w:val="en-US"/>
-        </w:rPr>
-      </w:pPr>
-      <w:r>
-        <w:rPr>
-          <w:rFonts w:ascii="Times New Roman" w:hAnsi="Times New Roman" w:cs="Times New Roman"/>
-          <w:color w:val="000000" w:themeColor="text1"/>
-          <w:sz w:val="28"/>
-          <w:szCs w:val="28"/>
-          <w:lang w:val="en-US"/>
-        </w:rPr>
-        <w:t xml:space="preserve">        &lt;</w:t>
-      </w:r>
-      <w:proofErr w:type="spellStart"/>
-      <w:r>
-        <w:rPr>
-          <w:rFonts w:ascii="Times New Roman" w:hAnsi="Times New Roman" w:cs="Times New Roman"/>
-          <w:color w:val="000000" w:themeColor="text1"/>
-          <w:sz w:val="28"/>
-          <w:szCs w:val="28"/>
-          <w:lang w:val="en-US"/>
-        </w:rPr>
-        <w:t>hr</w:t>
-      </w:r>
-      <w:proofErr w:type="spellEnd"/>
-      <w:r>
-        <w:rPr>
-          <w:rFonts w:ascii="Times New Roman" w:hAnsi="Times New Roman" w:cs="Times New Roman"/>
-          <w:color w:val="000000" w:themeColor="text1"/>
-          <w:sz w:val="28"/>
-          <w:szCs w:val="28"/>
-          <w:lang w:val="en-US"/>
-        </w:rPr>
-        <w:t xml:space="preserve"> /&gt;</w:t>
+        <w:t xml:space="preserve">        &lt;ListofPlayers players={players} /&gt;</w:t>
+      </w:r>
+    </w:p>
+    <w:p>
+      <w:pPr>
+        <w:rPr>
+          <w:rFonts w:ascii="Times New Roman" w:hAnsi="Times New Roman" w:cs="Times New Roman"/>
+          <w:color w:val="000000" w:themeColor="text1"/>
+          <w:sz w:val="28"/>
+          <w:szCs w:val="28"/>
+          <w:lang w:val="en-US"/>
+        </w:rPr>
+      </w:pPr>
+      <w:r>
+        <w:rPr>
+          <w:rFonts w:ascii="Times New Roman" w:hAnsi="Times New Roman" w:cs="Times New Roman"/>
+          <w:color w:val="000000" w:themeColor="text1"/>
+          <w:sz w:val="28"/>
+          <w:szCs w:val="28"/>
+          <w:lang w:val="en-US"/>
+        </w:rPr>
+        <w:t xml:space="preserve">        &lt;hr /&gt;</w:t>
       </w:r>
     </w:p>
     <w:p>
@@ -2526,116 +1314,28 @@
           <w:szCs w:val="28"/>
           <w:lang w:val="en-US"/>
         </w:rPr>
-        <w:t xml:space="preserve">        &lt;</w:t>
-      </w:r>
-      <w:proofErr w:type="spellStart"/>
-      <w:r>
-        <w:rPr>
-          <w:rFonts w:ascii="Times New Roman" w:hAnsi="Times New Roman" w:cs="Times New Roman"/>
-          <w:color w:val="000000" w:themeColor="text1"/>
-          <w:sz w:val="28"/>
-          <w:szCs w:val="28"/>
-          <w:lang w:val="en-US"/>
-        </w:rPr>
-        <w:t>OddPlayers</w:t>
-      </w:r>
-      <w:proofErr w:type="spellEnd"/>
-      <w:r>
-        <w:rPr>
-          <w:rFonts w:ascii="Times New Roman" w:hAnsi="Times New Roman" w:cs="Times New Roman"/>
-          <w:color w:val="000000" w:themeColor="text1"/>
-          <w:sz w:val="28"/>
-          <w:szCs w:val="28"/>
-          <w:lang w:val="en-US"/>
-        </w:rPr>
-        <w:t xml:space="preserve"> </w:t>
-      </w:r>
-      <w:proofErr w:type="spellStart"/>
-      <w:r>
-        <w:rPr>
-          <w:rFonts w:ascii="Times New Roman" w:hAnsi="Times New Roman" w:cs="Times New Roman"/>
-          <w:color w:val="000000" w:themeColor="text1"/>
-          <w:sz w:val="28"/>
-          <w:szCs w:val="28"/>
-          <w:lang w:val="en-US"/>
-        </w:rPr>
-        <w:t>IndianTeam</w:t>
-      </w:r>
-      <w:proofErr w:type="spellEnd"/>
-      <w:r>
-        <w:rPr>
-          <w:rFonts w:ascii="Times New Roman" w:hAnsi="Times New Roman" w:cs="Times New Roman"/>
-          <w:color w:val="000000" w:themeColor="text1"/>
-          <w:sz w:val="28"/>
-          <w:szCs w:val="28"/>
-          <w:lang w:val="en-US"/>
-        </w:rPr>
-        <w:t>={</w:t>
-      </w:r>
-      <w:proofErr w:type="spellStart"/>
-      <w:r>
-        <w:rPr>
-          <w:rFonts w:ascii="Times New Roman" w:hAnsi="Times New Roman" w:cs="Times New Roman"/>
-          <w:color w:val="000000" w:themeColor="text1"/>
-          <w:sz w:val="28"/>
-          <w:szCs w:val="28"/>
-          <w:lang w:val="en-US"/>
-        </w:rPr>
-        <w:t>IndianTeam</w:t>
-      </w:r>
-      <w:proofErr w:type="spellEnd"/>
-      <w:r>
-        <w:rPr>
-          <w:rFonts w:ascii="Times New Roman" w:hAnsi="Times New Roman" w:cs="Times New Roman"/>
-          <w:color w:val="000000" w:themeColor="text1"/>
-          <w:sz w:val="28"/>
-          <w:szCs w:val="28"/>
-          <w:lang w:val="en-US"/>
-        </w:rPr>
-        <w:t>} /&gt;</w:t>
-      </w:r>
-    </w:p>
-    <w:p>
-      <w:pPr>
-        <w:rPr>
-          <w:rFonts w:ascii="Times New Roman" w:hAnsi="Times New Roman" w:cs="Times New Roman"/>
-          <w:color w:val="000000" w:themeColor="text1"/>
-          <w:sz w:val="28"/>
-          <w:szCs w:val="28"/>
-          <w:lang w:val="en-US"/>
-        </w:rPr>
-      </w:pPr>
-      <w:r>
-        <w:rPr>
-          <w:rFonts w:ascii="Times New Roman" w:hAnsi="Times New Roman" w:cs="Times New Roman"/>
-          <w:color w:val="000000" w:themeColor="text1"/>
-          <w:sz w:val="28"/>
-          <w:szCs w:val="28"/>
-          <w:lang w:val="en-US"/>
-        </w:rPr>
-        <w:t xml:space="preserve">        &lt;</w:t>
-      </w:r>
-      <w:proofErr w:type="spellStart"/>
-      <w:r>
-        <w:rPr>
-          <w:rFonts w:ascii="Times New Roman" w:hAnsi="Times New Roman" w:cs="Times New Roman"/>
-          <w:color w:val="000000" w:themeColor="text1"/>
-          <w:sz w:val="28"/>
-          <w:szCs w:val="28"/>
-          <w:lang w:val="en-US"/>
-        </w:rPr>
-        <w:t>hr</w:t>
-      </w:r>
-      <w:proofErr w:type="spellEnd"/>
-      <w:r>
-        <w:rPr>
-          <w:rFonts w:ascii="Times New Roman" w:hAnsi="Times New Roman" w:cs="Times New Roman"/>
-          <w:color w:val="000000" w:themeColor="text1"/>
-          <w:sz w:val="28"/>
-          <w:szCs w:val="28"/>
-          <w:lang w:val="en-US"/>
-        </w:rPr>
-        <w:t xml:space="preserve"> /&gt;</w:t>
+        <w:t xml:space="preserve">        &lt;OddPlayers IndianTeam={IndianTeam} /&gt;</w:t>
+      </w:r>
+    </w:p>
+    <w:p>
+      <w:pPr>
+        <w:rPr>
+          <w:rFonts w:ascii="Times New Roman" w:hAnsi="Times New Roman" w:cs="Times New Roman"/>
+          <w:color w:val="000000" w:themeColor="text1"/>
+          <w:sz w:val="28"/>
+          <w:szCs w:val="28"/>
+          <w:lang w:val="en-US"/>
+        </w:rPr>
+      </w:pPr>
+      <w:r>
+        <w:rPr>
+          <w:rFonts w:ascii="Times New Roman" w:hAnsi="Times New Roman" w:cs="Times New Roman"/>
+          <w:color w:val="000000" w:themeColor="text1"/>
+          <w:sz w:val="28"/>
+          <w:szCs w:val="28"/>
+          <w:lang w:val="en-US"/>
+        </w:rPr>
+        <w:t xml:space="preserve">        &lt;hr /&gt;</w:t>
       </w:r>
     </w:p>
     <w:p>
@@ -2677,116 +1377,28 @@
           <w:szCs w:val="28"/>
           <w:lang w:val="en-US"/>
         </w:rPr>
-        <w:t xml:space="preserve">        &lt;</w:t>
-      </w:r>
-      <w:proofErr w:type="spellStart"/>
-      <w:r>
-        <w:rPr>
-          <w:rFonts w:ascii="Times New Roman" w:hAnsi="Times New Roman" w:cs="Times New Roman"/>
-          <w:color w:val="000000" w:themeColor="text1"/>
-          <w:sz w:val="28"/>
-          <w:szCs w:val="28"/>
-          <w:lang w:val="en-US"/>
-        </w:rPr>
-        <w:t>EvenPlayers</w:t>
-      </w:r>
-      <w:proofErr w:type="spellEnd"/>
-      <w:r>
-        <w:rPr>
-          <w:rFonts w:ascii="Times New Roman" w:hAnsi="Times New Roman" w:cs="Times New Roman"/>
-          <w:color w:val="000000" w:themeColor="text1"/>
-          <w:sz w:val="28"/>
-          <w:szCs w:val="28"/>
-          <w:lang w:val="en-US"/>
-        </w:rPr>
-        <w:t xml:space="preserve"> </w:t>
-      </w:r>
-      <w:proofErr w:type="spellStart"/>
-      <w:r>
-        <w:rPr>
-          <w:rFonts w:ascii="Times New Roman" w:hAnsi="Times New Roman" w:cs="Times New Roman"/>
-          <w:color w:val="000000" w:themeColor="text1"/>
-          <w:sz w:val="28"/>
-          <w:szCs w:val="28"/>
-          <w:lang w:val="en-US"/>
-        </w:rPr>
-        <w:t>IndianTeam</w:t>
-      </w:r>
-      <w:proofErr w:type="spellEnd"/>
-      <w:r>
-        <w:rPr>
-          <w:rFonts w:ascii="Times New Roman" w:hAnsi="Times New Roman" w:cs="Times New Roman"/>
-          <w:color w:val="000000" w:themeColor="text1"/>
-          <w:sz w:val="28"/>
-          <w:szCs w:val="28"/>
-          <w:lang w:val="en-US"/>
-        </w:rPr>
-        <w:t>={</w:t>
-      </w:r>
-      <w:proofErr w:type="spellStart"/>
-      <w:r>
-        <w:rPr>
-          <w:rFonts w:ascii="Times New Roman" w:hAnsi="Times New Roman" w:cs="Times New Roman"/>
-          <w:color w:val="000000" w:themeColor="text1"/>
-          <w:sz w:val="28"/>
-          <w:szCs w:val="28"/>
-          <w:lang w:val="en-US"/>
-        </w:rPr>
-        <w:t>IndianTeam</w:t>
-      </w:r>
-      <w:proofErr w:type="spellEnd"/>
-      <w:r>
-        <w:rPr>
-          <w:rFonts w:ascii="Times New Roman" w:hAnsi="Times New Roman" w:cs="Times New Roman"/>
-          <w:color w:val="000000" w:themeColor="text1"/>
-          <w:sz w:val="28"/>
-          <w:szCs w:val="28"/>
-          <w:lang w:val="en-US"/>
-        </w:rPr>
-        <w:t>} /&gt;</w:t>
-      </w:r>
-    </w:p>
-    <w:p>
-      <w:pPr>
-        <w:rPr>
-          <w:rFonts w:ascii="Times New Roman" w:hAnsi="Times New Roman" w:cs="Times New Roman"/>
-          <w:color w:val="000000" w:themeColor="text1"/>
-          <w:sz w:val="28"/>
-          <w:szCs w:val="28"/>
-          <w:lang w:val="en-US"/>
-        </w:rPr>
-      </w:pPr>
-      <w:r>
-        <w:rPr>
-          <w:rFonts w:ascii="Times New Roman" w:hAnsi="Times New Roman" w:cs="Times New Roman"/>
-          <w:color w:val="000000" w:themeColor="text1"/>
-          <w:sz w:val="28"/>
-          <w:szCs w:val="28"/>
-          <w:lang w:val="en-US"/>
-        </w:rPr>
-        <w:t xml:space="preserve">        &lt;</w:t>
-      </w:r>
-      <w:proofErr w:type="spellStart"/>
-      <w:r>
-        <w:rPr>
-          <w:rFonts w:ascii="Times New Roman" w:hAnsi="Times New Roman" w:cs="Times New Roman"/>
-          <w:color w:val="000000" w:themeColor="text1"/>
-          <w:sz w:val="28"/>
-          <w:szCs w:val="28"/>
-          <w:lang w:val="en-US"/>
-        </w:rPr>
-        <w:t>hr</w:t>
-      </w:r>
-      <w:proofErr w:type="spellEnd"/>
-      <w:r>
-        <w:rPr>
-          <w:rFonts w:ascii="Times New Roman" w:hAnsi="Times New Roman" w:cs="Times New Roman"/>
-          <w:color w:val="000000" w:themeColor="text1"/>
-          <w:sz w:val="28"/>
-          <w:szCs w:val="28"/>
-          <w:lang w:val="en-US"/>
-        </w:rPr>
-        <w:t xml:space="preserve"> /&gt;</w:t>
+        <w:t xml:space="preserve">        &lt;EvenPlayers IndianTeam={IndianTeam} /&gt;</w:t>
+      </w:r>
+    </w:p>
+    <w:p>
+      <w:pPr>
+        <w:rPr>
+          <w:rFonts w:ascii="Times New Roman" w:hAnsi="Times New Roman" w:cs="Times New Roman"/>
+          <w:color w:val="000000" w:themeColor="text1"/>
+          <w:sz w:val="28"/>
+          <w:szCs w:val="28"/>
+          <w:lang w:val="en-US"/>
+        </w:rPr>
+      </w:pPr>
+      <w:r>
+        <w:rPr>
+          <w:rFonts w:ascii="Times New Roman" w:hAnsi="Times New Roman" w:cs="Times New Roman"/>
+          <w:color w:val="000000" w:themeColor="text1"/>
+          <w:sz w:val="28"/>
+          <w:szCs w:val="28"/>
+          <w:lang w:val="en-US"/>
+        </w:rPr>
+        <w:t xml:space="preserve">        &lt;hr /&gt;</w:t>
       </w:r>
     </w:p>
     <w:p>
@@ -2828,73 +1440,7 @@
           <w:szCs w:val="28"/>
           <w:lang w:val="en-US"/>
         </w:rPr>
-        <w:t xml:space="preserve">        &lt;</w:t>
-      </w:r>
-      <w:proofErr w:type="spellStart"/>
-      <w:r>
-        <w:rPr>
-          <w:rFonts w:ascii="Times New Roman" w:hAnsi="Times New Roman" w:cs="Times New Roman"/>
-          <w:color w:val="000000" w:themeColor="text1"/>
-          <w:sz w:val="28"/>
-          <w:szCs w:val="28"/>
-          <w:lang w:val="en-US"/>
-        </w:rPr>
-        <w:t>ListofIndianPlayers</w:t>
-      </w:r>
-      <w:proofErr w:type="spellEnd"/>
-      <w:r>
-        <w:rPr>
-          <w:rFonts w:ascii="Times New Roman" w:hAnsi="Times New Roman" w:cs="Times New Roman"/>
-          <w:color w:val="000000" w:themeColor="text1"/>
-          <w:sz w:val="28"/>
-          <w:szCs w:val="28"/>
-          <w:lang w:val="en-US"/>
-        </w:rPr>
-        <w:t xml:space="preserve"> </w:t>
-      </w:r>
-      <w:proofErr w:type="spellStart"/>
-      <w:r>
-        <w:rPr>
-          <w:rFonts w:ascii="Times New Roman" w:hAnsi="Times New Roman" w:cs="Times New Roman"/>
-          <w:color w:val="000000" w:themeColor="text1"/>
-          <w:sz w:val="28"/>
-          <w:szCs w:val="28"/>
-          <w:lang w:val="en-US"/>
-        </w:rPr>
-        <w:t>IndianPlayers</w:t>
-      </w:r>
-      <w:proofErr w:type="spellEnd"/>
-      <w:r>
-        <w:rPr>
-          <w:rFonts w:ascii="Times New Roman" w:hAnsi="Times New Roman" w:cs="Times New Roman"/>
-          <w:color w:val="000000" w:themeColor="text1"/>
-          <w:sz w:val="28"/>
-          <w:szCs w:val="28"/>
-          <w:lang w:val="en-US"/>
-        </w:rPr>
-        <w:t>={</w:t>
-      </w:r>
-      <w:proofErr w:type="spellStart"/>
-      <w:r>
-        <w:rPr>
-          <w:rFonts w:ascii="Times New Roman" w:hAnsi="Times New Roman" w:cs="Times New Roman"/>
-          <w:color w:val="000000" w:themeColor="text1"/>
-          <w:sz w:val="28"/>
-          <w:szCs w:val="28"/>
-          <w:lang w:val="en-US"/>
-        </w:rPr>
-        <w:t>IndianPlayers</w:t>
-      </w:r>
-      <w:proofErr w:type="spellEnd"/>
-      <w:r>
-        <w:rPr>
-          <w:rFonts w:ascii="Times New Roman" w:hAnsi="Times New Roman" w:cs="Times New Roman"/>
-          <w:color w:val="000000" w:themeColor="text1"/>
-          <w:sz w:val="28"/>
-          <w:szCs w:val="28"/>
-          <w:lang w:val="en-US"/>
-        </w:rPr>
-        <w:t>} /&gt;</w:t>
+        <w:t xml:space="preserve">        &lt;ListofIndianPlayers IndianPlayers={IndianPlayers} /&gt;</w:t>
       </w:r>
     </w:p>
     <w:p>
@@ -3092,51 +1638,7 @@
           <w:szCs w:val="28"/>
           <w:lang w:val="en-US"/>
         </w:rPr>
-        <w:t xml:space="preserve">const </w:t>
-      </w:r>
-      <w:proofErr w:type="spellStart"/>
-      <w:r>
-        <w:rPr>
-          <w:rFonts w:ascii="Times New Roman" w:hAnsi="Times New Roman" w:cs="Times New Roman"/>
-          <w:color w:val="000000" w:themeColor="text1"/>
-          <w:sz w:val="28"/>
-          <w:szCs w:val="28"/>
-          <w:lang w:val="en-US"/>
-        </w:rPr>
-        <w:t>ListofPlayers</w:t>
-      </w:r>
-      <w:proofErr w:type="spellEnd"/>
-      <w:r>
-        <w:rPr>
-          <w:rFonts w:ascii="Times New Roman" w:hAnsi="Times New Roman" w:cs="Times New Roman"/>
-          <w:color w:val="000000" w:themeColor="text1"/>
-          <w:sz w:val="28"/>
-          <w:szCs w:val="28"/>
-          <w:lang w:val="en-US"/>
-        </w:rPr>
-        <w:t xml:space="preserve"> = </w:t>
-      </w:r>
-      <w:proofErr w:type="gramStart"/>
-      <w:r>
-        <w:rPr>
-          <w:rFonts w:ascii="Times New Roman" w:hAnsi="Times New Roman" w:cs="Times New Roman"/>
-          <w:color w:val="000000" w:themeColor="text1"/>
-          <w:sz w:val="28"/>
-          <w:szCs w:val="28"/>
-          <w:lang w:val="en-US"/>
-        </w:rPr>
-        <w:t>({ players</w:t>
-      </w:r>
-      <w:proofErr w:type="gramEnd"/>
-      <w:r>
-        <w:rPr>
-          <w:rFonts w:ascii="Times New Roman" w:hAnsi="Times New Roman" w:cs="Times New Roman"/>
-          <w:color w:val="000000" w:themeColor="text1"/>
-          <w:sz w:val="28"/>
-          <w:szCs w:val="28"/>
-          <w:lang w:val="en-US"/>
-        </w:rPr>
-        <w:t xml:space="preserve"> }) =&gt; {</w:t>
+        <w:t>const ListofPlayers = ({ players }) =&gt; {</w:t>
       </w:r>
     </w:p>
     <w:p>
@@ -3220,86 +1722,28 @@
           <w:szCs w:val="28"/>
           <w:lang w:val="en-US"/>
         </w:rPr>
-        <w:t xml:space="preserve">        {</w:t>
-      </w:r>
-      <w:proofErr w:type="spellStart"/>
-      <w:proofErr w:type="gramStart"/>
-      <w:r>
-        <w:rPr>
-          <w:rFonts w:ascii="Times New Roman" w:hAnsi="Times New Roman" w:cs="Times New Roman"/>
-          <w:color w:val="000000" w:themeColor="text1"/>
-          <w:sz w:val="28"/>
-          <w:szCs w:val="28"/>
-          <w:lang w:val="en-US"/>
-        </w:rPr>
-        <w:t>players.map</w:t>
-      </w:r>
-      <w:proofErr w:type="spellEnd"/>
-      <w:r>
-        <w:rPr>
-          <w:rFonts w:ascii="Times New Roman" w:hAnsi="Times New Roman" w:cs="Times New Roman"/>
-          <w:color w:val="000000" w:themeColor="text1"/>
-          <w:sz w:val="28"/>
-          <w:szCs w:val="28"/>
-          <w:lang w:val="en-US"/>
-        </w:rPr>
-        <w:t>(</w:t>
-      </w:r>
-      <w:proofErr w:type="gramEnd"/>
-      <w:r>
-        <w:rPr>
-          <w:rFonts w:ascii="Times New Roman" w:hAnsi="Times New Roman" w:cs="Times New Roman"/>
-          <w:color w:val="000000" w:themeColor="text1"/>
-          <w:sz w:val="28"/>
-          <w:szCs w:val="28"/>
-          <w:lang w:val="en-US"/>
-        </w:rPr>
-        <w:t>(player, index) =&gt; (</w:t>
-      </w:r>
-    </w:p>
-    <w:p>
-      <w:pPr>
-        <w:rPr>
-          <w:rFonts w:ascii="Times New Roman" w:hAnsi="Times New Roman" w:cs="Times New Roman"/>
-          <w:color w:val="000000" w:themeColor="text1"/>
-          <w:sz w:val="28"/>
-          <w:szCs w:val="28"/>
-          <w:lang w:val="en-US"/>
-        </w:rPr>
-      </w:pPr>
-      <w:r>
-        <w:rPr>
-          <w:rFonts w:ascii="Times New Roman" w:hAnsi="Times New Roman" w:cs="Times New Roman"/>
-          <w:color w:val="000000" w:themeColor="text1"/>
-          <w:sz w:val="28"/>
-          <w:szCs w:val="28"/>
-          <w:lang w:val="en-US"/>
-        </w:rPr>
-        <w:t xml:space="preserve">          &lt;li key={index}&gt;Mr. {player.name} {</w:t>
-      </w:r>
-      <w:proofErr w:type="spellStart"/>
-      <w:proofErr w:type="gramStart"/>
-      <w:r>
-        <w:rPr>
-          <w:rFonts w:ascii="Times New Roman" w:hAnsi="Times New Roman" w:cs="Times New Roman"/>
-          <w:color w:val="000000" w:themeColor="text1"/>
-          <w:sz w:val="28"/>
-          <w:szCs w:val="28"/>
-          <w:lang w:val="en-US"/>
-        </w:rPr>
-        <w:t>player.score</w:t>
-      </w:r>
-      <w:proofErr w:type="spellEnd"/>
-      <w:proofErr w:type="gramEnd"/>
-      <w:r>
-        <w:rPr>
-          <w:rFonts w:ascii="Times New Roman" w:hAnsi="Times New Roman" w:cs="Times New Roman"/>
-          <w:color w:val="000000" w:themeColor="text1"/>
-          <w:sz w:val="28"/>
-          <w:szCs w:val="28"/>
-          <w:lang w:val="en-US"/>
-        </w:rPr>
-        <w:t>}&lt;/li&gt;</w:t>
+        <w:t xml:space="preserve">        {players.map((player, index) =&gt; (</w:t>
+      </w:r>
+    </w:p>
+    <w:p>
+      <w:pPr>
+        <w:rPr>
+          <w:rFonts w:ascii="Times New Roman" w:hAnsi="Times New Roman" w:cs="Times New Roman"/>
+          <w:color w:val="000000" w:themeColor="text1"/>
+          <w:sz w:val="28"/>
+          <w:szCs w:val="28"/>
+          <w:lang w:val="en-US"/>
+        </w:rPr>
+      </w:pPr>
+      <w:r>
+        <w:rPr>
+          <w:rFonts w:ascii="Times New Roman" w:hAnsi="Times New Roman" w:cs="Times New Roman"/>
+          <w:color w:val="000000" w:themeColor="text1"/>
+          <w:sz w:val="28"/>
+          <w:szCs w:val="28"/>
+          <w:lang w:val="en-US"/>
+        </w:rPr>
+        <w:t xml:space="preserve">          &lt;li key={index}&gt;Mr. {player.name} {player.score}&lt;/li&gt;</w:t>
       </w:r>
     </w:p>
     <w:p>
@@ -3436,29 +1880,7 @@
           <w:szCs w:val="28"/>
           <w:lang w:val="en-US"/>
         </w:rPr>
-        <w:t xml:space="preserve">export default </w:t>
-      </w:r>
-      <w:proofErr w:type="spellStart"/>
-      <w:r>
-        <w:rPr>
-          <w:rFonts w:ascii="Times New Roman" w:hAnsi="Times New Roman" w:cs="Times New Roman"/>
-          <w:color w:val="000000" w:themeColor="text1"/>
-          <w:sz w:val="28"/>
-          <w:szCs w:val="28"/>
-          <w:lang w:val="en-US"/>
-        </w:rPr>
-        <w:t>ListofPlayers</w:t>
-      </w:r>
-      <w:proofErr w:type="spellEnd"/>
-      <w:r>
-        <w:rPr>
-          <w:rFonts w:ascii="Times New Roman" w:hAnsi="Times New Roman" w:cs="Times New Roman"/>
-          <w:color w:val="000000" w:themeColor="text1"/>
-          <w:sz w:val="28"/>
-          <w:szCs w:val="28"/>
-          <w:lang w:val="en-US"/>
-        </w:rPr>
-        <w:t>;</w:t>
+        <w:t>export default ListofPlayers;</w:t>
       </w:r>
     </w:p>
     <w:p>
@@ -3529,98 +1951,28 @@
           <w:szCs w:val="28"/>
           <w:lang w:val="en-US"/>
         </w:rPr>
-        <w:t xml:space="preserve">const Scorebelow70 = </w:t>
-      </w:r>
-      <w:proofErr w:type="gramStart"/>
-      <w:r>
-        <w:rPr>
-          <w:rFonts w:ascii="Times New Roman" w:hAnsi="Times New Roman" w:cs="Times New Roman"/>
-          <w:color w:val="000000" w:themeColor="text1"/>
-          <w:sz w:val="28"/>
-          <w:szCs w:val="28"/>
-          <w:lang w:val="en-US"/>
-        </w:rPr>
-        <w:t>({ players</w:t>
-      </w:r>
-      <w:proofErr w:type="gramEnd"/>
-      <w:r>
-        <w:rPr>
-          <w:rFonts w:ascii="Times New Roman" w:hAnsi="Times New Roman" w:cs="Times New Roman"/>
-          <w:color w:val="000000" w:themeColor="text1"/>
-          <w:sz w:val="28"/>
-          <w:szCs w:val="28"/>
-          <w:lang w:val="en-US"/>
-        </w:rPr>
-        <w:t xml:space="preserve"> }) =&gt; {</w:t>
-      </w:r>
-    </w:p>
-    <w:p>
-      <w:pPr>
-        <w:rPr>
-          <w:rFonts w:ascii="Times New Roman" w:hAnsi="Times New Roman" w:cs="Times New Roman"/>
-          <w:color w:val="000000" w:themeColor="text1"/>
-          <w:sz w:val="28"/>
-          <w:szCs w:val="28"/>
-          <w:lang w:val="en-US"/>
-        </w:rPr>
-      </w:pPr>
-      <w:r>
-        <w:rPr>
-          <w:rFonts w:ascii="Times New Roman" w:hAnsi="Times New Roman" w:cs="Times New Roman"/>
-          <w:color w:val="000000" w:themeColor="text1"/>
-          <w:sz w:val="28"/>
-          <w:szCs w:val="28"/>
-          <w:lang w:val="en-US"/>
-        </w:rPr>
-        <w:t xml:space="preserve">  const below70 = </w:t>
-      </w:r>
-      <w:proofErr w:type="spellStart"/>
-      <w:proofErr w:type="gramStart"/>
-      <w:r>
-        <w:rPr>
-          <w:rFonts w:ascii="Times New Roman" w:hAnsi="Times New Roman" w:cs="Times New Roman"/>
-          <w:color w:val="000000" w:themeColor="text1"/>
-          <w:sz w:val="28"/>
-          <w:szCs w:val="28"/>
-          <w:lang w:val="en-US"/>
-        </w:rPr>
-        <w:t>players.filter</w:t>
-      </w:r>
-      <w:proofErr w:type="spellEnd"/>
-      <w:proofErr w:type="gramEnd"/>
-      <w:r>
-        <w:rPr>
-          <w:rFonts w:ascii="Times New Roman" w:hAnsi="Times New Roman" w:cs="Times New Roman"/>
-          <w:color w:val="000000" w:themeColor="text1"/>
-          <w:sz w:val="28"/>
-          <w:szCs w:val="28"/>
-          <w:lang w:val="en-US"/>
-        </w:rPr>
-        <w:t xml:space="preserve">(player =&gt; </w:t>
-      </w:r>
-      <w:proofErr w:type="spellStart"/>
-      <w:proofErr w:type="gramStart"/>
-      <w:r>
-        <w:rPr>
-          <w:rFonts w:ascii="Times New Roman" w:hAnsi="Times New Roman" w:cs="Times New Roman"/>
-          <w:color w:val="000000" w:themeColor="text1"/>
-          <w:sz w:val="28"/>
-          <w:szCs w:val="28"/>
-          <w:lang w:val="en-US"/>
-        </w:rPr>
-        <w:t>player.score</w:t>
-      </w:r>
-      <w:proofErr w:type="spellEnd"/>
-      <w:proofErr w:type="gramEnd"/>
-      <w:r>
-        <w:rPr>
-          <w:rFonts w:ascii="Times New Roman" w:hAnsi="Times New Roman" w:cs="Times New Roman"/>
-          <w:color w:val="000000" w:themeColor="text1"/>
-          <w:sz w:val="28"/>
-          <w:szCs w:val="28"/>
-          <w:lang w:val="en-US"/>
-        </w:rPr>
-        <w:t xml:space="preserve"> &lt; 70);</w:t>
+        <w:t>const Scorebelow70 = ({ players }) =&gt; {</w:t>
+      </w:r>
+    </w:p>
+    <w:p>
+      <w:pPr>
+        <w:rPr>
+          <w:rFonts w:ascii="Times New Roman" w:hAnsi="Times New Roman" w:cs="Times New Roman"/>
+          <w:color w:val="000000" w:themeColor="text1"/>
+          <w:sz w:val="28"/>
+          <w:szCs w:val="28"/>
+          <w:lang w:val="en-US"/>
+        </w:rPr>
+      </w:pPr>
+      <w:r>
+        <w:rPr>
+          <w:rFonts w:ascii="Times New Roman" w:hAnsi="Times New Roman" w:cs="Times New Roman"/>
+          <w:color w:val="000000" w:themeColor="text1"/>
+          <w:sz w:val="28"/>
+          <w:szCs w:val="28"/>
+          <w:lang w:val="en-US"/>
+        </w:rPr>
+        <w:t xml:space="preserve">  const below70 = players.filter(player =&gt; player.score &lt; 70);</w:t>
       </w:r>
     </w:p>
     <w:p>
@@ -3704,74 +2056,28 @@
           <w:szCs w:val="28"/>
           <w:lang w:val="en-US"/>
         </w:rPr>
-        <w:t xml:space="preserve">        {</w:t>
-      </w:r>
-      <w:proofErr w:type="gramStart"/>
-      <w:r>
-        <w:rPr>
-          <w:rFonts w:ascii="Times New Roman" w:hAnsi="Times New Roman" w:cs="Times New Roman"/>
-          <w:color w:val="000000" w:themeColor="text1"/>
-          <w:sz w:val="28"/>
-          <w:szCs w:val="28"/>
-          <w:lang w:val="en-US"/>
-        </w:rPr>
-        <w:t>below70.map(</w:t>
-      </w:r>
-      <w:proofErr w:type="gramEnd"/>
-      <w:r>
-        <w:rPr>
-          <w:rFonts w:ascii="Times New Roman" w:hAnsi="Times New Roman" w:cs="Times New Roman"/>
-          <w:color w:val="000000" w:themeColor="text1"/>
-          <w:sz w:val="28"/>
-          <w:szCs w:val="28"/>
-          <w:lang w:val="en-US"/>
-        </w:rPr>
-        <w:t>(player, index) =&gt; (</w:t>
-      </w:r>
-    </w:p>
-    <w:p>
-      <w:pPr>
-        <w:rPr>
-          <w:rFonts w:ascii="Times New Roman" w:hAnsi="Times New Roman" w:cs="Times New Roman"/>
-          <w:color w:val="000000" w:themeColor="text1"/>
-          <w:sz w:val="28"/>
-          <w:szCs w:val="28"/>
-          <w:lang w:val="en-US"/>
-        </w:rPr>
-      </w:pPr>
-      <w:r>
-        <w:rPr>
-          <w:rFonts w:ascii="Times New Roman" w:hAnsi="Times New Roman" w:cs="Times New Roman"/>
-          <w:color w:val="000000" w:themeColor="text1"/>
-          <w:sz w:val="28"/>
-          <w:szCs w:val="28"/>
-          <w:lang w:val="en-US"/>
-        </w:rPr>
-        <w:t xml:space="preserve">          &lt;li key={index}&gt;Mr. {player.name} {</w:t>
-      </w:r>
-      <w:proofErr w:type="spellStart"/>
-      <w:proofErr w:type="gramStart"/>
-      <w:r>
-        <w:rPr>
-          <w:rFonts w:ascii="Times New Roman" w:hAnsi="Times New Roman" w:cs="Times New Roman"/>
-          <w:color w:val="000000" w:themeColor="text1"/>
-          <w:sz w:val="28"/>
-          <w:szCs w:val="28"/>
-          <w:lang w:val="en-US"/>
-        </w:rPr>
-        <w:t>player.score</w:t>
-      </w:r>
-      <w:proofErr w:type="spellEnd"/>
-      <w:proofErr w:type="gramEnd"/>
-      <w:r>
-        <w:rPr>
-          <w:rFonts w:ascii="Times New Roman" w:hAnsi="Times New Roman" w:cs="Times New Roman"/>
-          <w:color w:val="000000" w:themeColor="text1"/>
-          <w:sz w:val="28"/>
-          <w:szCs w:val="28"/>
-          <w:lang w:val="en-US"/>
-        </w:rPr>
-        <w:t>}&lt;/li&gt;</w:t>
+        <w:t xml:space="preserve">        {below70.map((player, index) =&gt; (</w:t>
+      </w:r>
+    </w:p>
+    <w:p>
+      <w:pPr>
+        <w:rPr>
+          <w:rFonts w:ascii="Times New Roman" w:hAnsi="Times New Roman" w:cs="Times New Roman"/>
+          <w:color w:val="000000" w:themeColor="text1"/>
+          <w:sz w:val="28"/>
+          <w:szCs w:val="28"/>
+          <w:lang w:val="en-US"/>
+        </w:rPr>
+      </w:pPr>
+      <w:r>
+        <w:rPr>
+          <w:rFonts w:ascii="Times New Roman" w:hAnsi="Times New Roman" w:cs="Times New Roman"/>
+          <w:color w:val="000000" w:themeColor="text1"/>
+          <w:sz w:val="28"/>
+          <w:szCs w:val="28"/>
+          <w:lang w:val="en-US"/>
+        </w:rPr>
+        <w:t xml:space="preserve">          &lt;li key={index}&gt;Mr. {player.name} {player.score}&lt;/li&gt;</w:t>
       </w:r>
     </w:p>
     <w:p>
@@ -3991,63 +2297,7 @@
           <w:szCs w:val="28"/>
           <w:lang w:val="en-US"/>
         </w:rPr>
-        <w:t xml:space="preserve">const </w:t>
-      </w:r>
-      <w:proofErr w:type="spellStart"/>
-      <w:r>
-        <w:rPr>
-          <w:rFonts w:ascii="Times New Roman" w:hAnsi="Times New Roman" w:cs="Times New Roman"/>
-          <w:color w:val="000000" w:themeColor="text1"/>
-          <w:sz w:val="28"/>
-          <w:szCs w:val="28"/>
-          <w:lang w:val="en-US"/>
-        </w:rPr>
-        <w:t>OddPlayers</w:t>
-      </w:r>
-      <w:proofErr w:type="spellEnd"/>
-      <w:r>
-        <w:rPr>
-          <w:rFonts w:ascii="Times New Roman" w:hAnsi="Times New Roman" w:cs="Times New Roman"/>
-          <w:color w:val="000000" w:themeColor="text1"/>
-          <w:sz w:val="28"/>
-          <w:szCs w:val="28"/>
-          <w:lang w:val="en-US"/>
-        </w:rPr>
-        <w:t xml:space="preserve"> = </w:t>
-      </w:r>
-      <w:proofErr w:type="gramStart"/>
-      <w:r>
-        <w:rPr>
-          <w:rFonts w:ascii="Times New Roman" w:hAnsi="Times New Roman" w:cs="Times New Roman"/>
-          <w:color w:val="000000" w:themeColor="text1"/>
-          <w:sz w:val="28"/>
-          <w:szCs w:val="28"/>
-          <w:lang w:val="en-US"/>
-        </w:rPr>
-        <w:t xml:space="preserve">({ </w:t>
-      </w:r>
-      <w:proofErr w:type="spellStart"/>
-      <w:r>
-        <w:rPr>
-          <w:rFonts w:ascii="Times New Roman" w:hAnsi="Times New Roman" w:cs="Times New Roman"/>
-          <w:color w:val="000000" w:themeColor="text1"/>
-          <w:sz w:val="28"/>
-          <w:szCs w:val="28"/>
-          <w:lang w:val="en-US"/>
-        </w:rPr>
-        <w:t>IndianTeam</w:t>
-      </w:r>
-      <w:proofErr w:type="spellEnd"/>
-      <w:proofErr w:type="gramEnd"/>
-      <w:r>
-        <w:rPr>
-          <w:rFonts w:ascii="Times New Roman" w:hAnsi="Times New Roman" w:cs="Times New Roman"/>
-          <w:color w:val="000000" w:themeColor="text1"/>
-          <w:sz w:val="28"/>
-          <w:szCs w:val="28"/>
-          <w:lang w:val="en-US"/>
-        </w:rPr>
-        <w:t xml:space="preserve"> }) =&gt; {</w:t>
+        <w:t>const OddPlayers = ({ IndianTeam }) =&gt; {</w:t>
       </w:r>
     </w:p>
     <w:p>
@@ -4110,128 +2360,28 @@
           <w:szCs w:val="28"/>
           <w:lang w:val="en-US"/>
         </w:rPr>
-        <w:t xml:space="preserve">      {</w:t>
-      </w:r>
-      <w:proofErr w:type="spellStart"/>
-      <w:r>
-        <w:rPr>
-          <w:rFonts w:ascii="Times New Roman" w:hAnsi="Times New Roman" w:cs="Times New Roman"/>
-          <w:color w:val="000000" w:themeColor="text1"/>
-          <w:sz w:val="28"/>
-          <w:szCs w:val="28"/>
-          <w:lang w:val="en-US"/>
-        </w:rPr>
-        <w:t>IndianTeam.filter</w:t>
-      </w:r>
-      <w:proofErr w:type="spellEnd"/>
-      <w:r>
-        <w:rPr>
-          <w:rFonts w:ascii="Times New Roman" w:hAnsi="Times New Roman" w:cs="Times New Roman"/>
-          <w:color w:val="000000" w:themeColor="text1"/>
-          <w:sz w:val="28"/>
-          <w:szCs w:val="28"/>
-          <w:lang w:val="en-US"/>
-        </w:rPr>
-        <w:t>((_, index) =&gt; index % 2 === 0</w:t>
-      </w:r>
-      <w:proofErr w:type="gramStart"/>
-      <w:r>
-        <w:rPr>
-          <w:rFonts w:ascii="Times New Roman" w:hAnsi="Times New Roman" w:cs="Times New Roman"/>
-          <w:color w:val="000000" w:themeColor="text1"/>
-          <w:sz w:val="28"/>
-          <w:szCs w:val="28"/>
-          <w:lang w:val="en-US"/>
-        </w:rPr>
-        <w:t>).map</w:t>
-      </w:r>
-      <w:proofErr w:type="gramEnd"/>
-      <w:r>
-        <w:rPr>
-          <w:rFonts w:ascii="Times New Roman" w:hAnsi="Times New Roman" w:cs="Times New Roman"/>
-          <w:color w:val="000000" w:themeColor="text1"/>
-          <w:sz w:val="28"/>
-          <w:szCs w:val="28"/>
-          <w:lang w:val="en-US"/>
-        </w:rPr>
-        <w:t>((player, index) =&gt; (</w:t>
-      </w:r>
-    </w:p>
-    <w:p>
-      <w:pPr>
-        <w:rPr>
-          <w:rFonts w:ascii="Times New Roman" w:hAnsi="Times New Roman" w:cs="Times New Roman"/>
-          <w:color w:val="000000" w:themeColor="text1"/>
-          <w:sz w:val="28"/>
-          <w:szCs w:val="28"/>
-          <w:lang w:val="en-US"/>
-        </w:rPr>
-      </w:pPr>
-      <w:r>
-        <w:rPr>
-          <w:rFonts w:ascii="Times New Roman" w:hAnsi="Times New Roman" w:cs="Times New Roman"/>
-          <w:color w:val="000000" w:themeColor="text1"/>
-          <w:sz w:val="28"/>
-          <w:szCs w:val="28"/>
-          <w:lang w:val="en-US"/>
-        </w:rPr>
-        <w:t xml:space="preserve">        &lt;li key={index}&gt;{</w:t>
-      </w:r>
-      <w:proofErr w:type="spellStart"/>
-      <w:proofErr w:type="gramStart"/>
-      <w:r>
-        <w:rPr>
-          <w:rFonts w:ascii="Times New Roman" w:hAnsi="Times New Roman" w:cs="Times New Roman"/>
-          <w:color w:val="000000" w:themeColor="text1"/>
-          <w:sz w:val="28"/>
-          <w:szCs w:val="28"/>
-          <w:lang w:val="en-US"/>
-        </w:rPr>
-        <w:t>player.position</w:t>
-      </w:r>
-      <w:proofErr w:type="spellEnd"/>
-      <w:r>
-        <w:rPr>
-          <w:rFonts w:ascii="Times New Roman" w:hAnsi="Times New Roman" w:cs="Times New Roman"/>
-          <w:color w:val="000000" w:themeColor="text1"/>
-          <w:sz w:val="28"/>
-          <w:szCs w:val="28"/>
-          <w:lang w:val="en-US"/>
-        </w:rPr>
-        <w:t>} :</w:t>
-      </w:r>
-      <w:proofErr w:type="gramEnd"/>
-      <w:r>
-        <w:rPr>
-          <w:rFonts w:ascii="Times New Roman" w:hAnsi="Times New Roman" w:cs="Times New Roman"/>
-          <w:color w:val="000000" w:themeColor="text1"/>
-          <w:sz w:val="28"/>
-          <w:szCs w:val="28"/>
-          <w:lang w:val="en-US"/>
-        </w:rPr>
-        <w:t xml:space="preserve"> {</w:t>
-      </w:r>
-      <w:proofErr w:type="gramStart"/>
-      <w:r>
-        <w:rPr>
-          <w:rFonts w:ascii="Times New Roman" w:hAnsi="Times New Roman" w:cs="Times New Roman"/>
-          <w:color w:val="000000" w:themeColor="text1"/>
-          <w:sz w:val="28"/>
-          <w:szCs w:val="28"/>
-          <w:lang w:val="en-US"/>
-        </w:rPr>
-        <w:t>player.name}&lt;</w:t>
-      </w:r>
-      <w:proofErr w:type="gramEnd"/>
-      <w:r>
-        <w:rPr>
-          <w:rFonts w:ascii="Times New Roman" w:hAnsi="Times New Roman" w:cs="Times New Roman"/>
-          <w:color w:val="000000" w:themeColor="text1"/>
-          <w:sz w:val="28"/>
-          <w:szCs w:val="28"/>
-          <w:lang w:val="en-US"/>
-        </w:rPr>
-        <w:t>/li&gt;</w:t>
+        <w:t xml:space="preserve">      {IndianTeam.filter((_, index) =&gt; index % 2 === 0).map((player, index) =&gt; (</w:t>
+      </w:r>
+    </w:p>
+    <w:p>
+      <w:pPr>
+        <w:rPr>
+          <w:rFonts w:ascii="Times New Roman" w:hAnsi="Times New Roman" w:cs="Times New Roman"/>
+          <w:color w:val="000000" w:themeColor="text1"/>
+          <w:sz w:val="28"/>
+          <w:szCs w:val="28"/>
+          <w:lang w:val="en-US"/>
+        </w:rPr>
+      </w:pPr>
+      <w:r>
+        <w:rPr>
+          <w:rFonts w:ascii="Times New Roman" w:hAnsi="Times New Roman" w:cs="Times New Roman"/>
+          <w:color w:val="000000" w:themeColor="text1"/>
+          <w:sz w:val="28"/>
+          <w:szCs w:val="28"/>
+          <w:lang w:val="en-US"/>
+        </w:rPr>
+        <w:t xml:space="preserve">        &lt;li key={index}&gt;{player.position} : {player.name}&lt;/li&gt;</w:t>
       </w:r>
     </w:p>
     <w:p>
@@ -4347,29 +2497,7 @@
           <w:szCs w:val="28"/>
           <w:lang w:val="en-US"/>
         </w:rPr>
-        <w:t xml:space="preserve">export default </w:t>
-      </w:r>
-      <w:proofErr w:type="spellStart"/>
-      <w:r>
-        <w:rPr>
-          <w:rFonts w:ascii="Times New Roman" w:hAnsi="Times New Roman" w:cs="Times New Roman"/>
-          <w:color w:val="000000" w:themeColor="text1"/>
-          <w:sz w:val="28"/>
-          <w:szCs w:val="28"/>
-          <w:lang w:val="en-US"/>
-        </w:rPr>
-        <w:t>OddPlayers</w:t>
-      </w:r>
-      <w:proofErr w:type="spellEnd"/>
-      <w:r>
-        <w:rPr>
-          <w:rFonts w:ascii="Times New Roman" w:hAnsi="Times New Roman" w:cs="Times New Roman"/>
-          <w:color w:val="000000" w:themeColor="text1"/>
-          <w:sz w:val="28"/>
-          <w:szCs w:val="28"/>
-          <w:lang w:val="en-US"/>
-        </w:rPr>
-        <w:t>;</w:t>
+        <w:t>export default OddPlayers;</w:t>
       </w:r>
     </w:p>
     <w:p>
@@ -4450,63 +2578,7 @@
           <w:szCs w:val="28"/>
           <w:lang w:val="en-US"/>
         </w:rPr>
-        <w:t xml:space="preserve">const </w:t>
-      </w:r>
-      <w:proofErr w:type="spellStart"/>
-      <w:r>
-        <w:rPr>
-          <w:rFonts w:ascii="Times New Roman" w:hAnsi="Times New Roman" w:cs="Times New Roman"/>
-          <w:color w:val="000000" w:themeColor="text1"/>
-          <w:sz w:val="28"/>
-          <w:szCs w:val="28"/>
-          <w:lang w:val="en-US"/>
-        </w:rPr>
-        <w:t>EvenPlayers</w:t>
-      </w:r>
-      <w:proofErr w:type="spellEnd"/>
-      <w:r>
-        <w:rPr>
-          <w:rFonts w:ascii="Times New Roman" w:hAnsi="Times New Roman" w:cs="Times New Roman"/>
-          <w:color w:val="000000" w:themeColor="text1"/>
-          <w:sz w:val="28"/>
-          <w:szCs w:val="28"/>
-          <w:lang w:val="en-US"/>
-        </w:rPr>
-        <w:t xml:space="preserve"> = </w:t>
-      </w:r>
-      <w:proofErr w:type="gramStart"/>
-      <w:r>
-        <w:rPr>
-          <w:rFonts w:ascii="Times New Roman" w:hAnsi="Times New Roman" w:cs="Times New Roman"/>
-          <w:color w:val="000000" w:themeColor="text1"/>
-          <w:sz w:val="28"/>
-          <w:szCs w:val="28"/>
-          <w:lang w:val="en-US"/>
-        </w:rPr>
-        <w:t xml:space="preserve">({ </w:t>
-      </w:r>
-      <w:proofErr w:type="spellStart"/>
-      <w:r>
-        <w:rPr>
-          <w:rFonts w:ascii="Times New Roman" w:hAnsi="Times New Roman" w:cs="Times New Roman"/>
-          <w:color w:val="000000" w:themeColor="text1"/>
-          <w:sz w:val="28"/>
-          <w:szCs w:val="28"/>
-          <w:lang w:val="en-US"/>
-        </w:rPr>
-        <w:t>IndianTeam</w:t>
-      </w:r>
-      <w:proofErr w:type="spellEnd"/>
-      <w:proofErr w:type="gramEnd"/>
-      <w:r>
-        <w:rPr>
-          <w:rFonts w:ascii="Times New Roman" w:hAnsi="Times New Roman" w:cs="Times New Roman"/>
-          <w:color w:val="000000" w:themeColor="text1"/>
-          <w:sz w:val="28"/>
-          <w:szCs w:val="28"/>
-          <w:lang w:val="en-US"/>
-        </w:rPr>
-        <w:t xml:space="preserve"> }) =&gt; {</w:t>
+        <w:t>const EvenPlayers = ({ IndianTeam }) =&gt; {</w:t>
       </w:r>
     </w:p>
     <w:p>
@@ -4570,150 +2642,28 @@
           <w:lang w:val="en-US"/>
         </w:rPr>
         <w:lastRenderedPageBreak/>
-        <w:t xml:space="preserve">      {</w:t>
-      </w:r>
-      <w:proofErr w:type="spellStart"/>
-      <w:r>
-        <w:rPr>
-          <w:rFonts w:ascii="Times New Roman" w:hAnsi="Times New Roman" w:cs="Times New Roman"/>
-          <w:color w:val="000000" w:themeColor="text1"/>
-          <w:sz w:val="28"/>
-          <w:szCs w:val="28"/>
-          <w:lang w:val="en-US"/>
-        </w:rPr>
-        <w:t>IndianTeam.filter</w:t>
-      </w:r>
-      <w:proofErr w:type="spellEnd"/>
-      <w:r>
-        <w:rPr>
-          <w:rFonts w:ascii="Times New Roman" w:hAnsi="Times New Roman" w:cs="Times New Roman"/>
-          <w:color w:val="000000" w:themeColor="text1"/>
-          <w:sz w:val="28"/>
-          <w:szCs w:val="28"/>
-          <w:lang w:val="en-US"/>
-        </w:rPr>
-        <w:t xml:space="preserve">((_, index) =&gt; index % </w:t>
-      </w:r>
-      <w:proofErr w:type="gramStart"/>
-      <w:r>
-        <w:rPr>
-          <w:rFonts w:ascii="Times New Roman" w:hAnsi="Times New Roman" w:cs="Times New Roman"/>
-          <w:color w:val="000000" w:themeColor="text1"/>
-          <w:sz w:val="28"/>
-          <w:szCs w:val="28"/>
-          <w:lang w:val="en-US"/>
-        </w:rPr>
-        <w:t>2 !</w:t>
-      </w:r>
-      <w:proofErr w:type="gramEnd"/>
-      <w:r>
-        <w:rPr>
-          <w:rFonts w:ascii="Times New Roman" w:hAnsi="Times New Roman" w:cs="Times New Roman"/>
-          <w:color w:val="000000" w:themeColor="text1"/>
-          <w:sz w:val="28"/>
-          <w:szCs w:val="28"/>
-          <w:lang w:val="en-US"/>
-        </w:rPr>
-        <w:t>== 0</w:t>
-      </w:r>
-      <w:proofErr w:type="gramStart"/>
-      <w:r>
-        <w:rPr>
-          <w:rFonts w:ascii="Times New Roman" w:hAnsi="Times New Roman" w:cs="Times New Roman"/>
-          <w:color w:val="000000" w:themeColor="text1"/>
-          <w:sz w:val="28"/>
-          <w:szCs w:val="28"/>
-          <w:lang w:val="en-US"/>
-        </w:rPr>
-        <w:t>).map</w:t>
-      </w:r>
-      <w:proofErr w:type="gramEnd"/>
-      <w:r>
-        <w:rPr>
-          <w:rFonts w:ascii="Times New Roman" w:hAnsi="Times New Roman" w:cs="Times New Roman"/>
-          <w:color w:val="000000" w:themeColor="text1"/>
-          <w:sz w:val="28"/>
-          <w:szCs w:val="28"/>
-          <w:lang w:val="en-US"/>
-        </w:rPr>
-        <w:t>((player, index) =&gt; (</w:t>
-      </w:r>
-    </w:p>
-    <w:p>
-      <w:pPr>
-        <w:rPr>
-          <w:rFonts w:ascii="Times New Roman" w:hAnsi="Times New Roman" w:cs="Times New Roman"/>
-          <w:color w:val="000000" w:themeColor="text1"/>
-          <w:sz w:val="28"/>
-          <w:szCs w:val="28"/>
-          <w:lang w:val="en-US"/>
-        </w:rPr>
-      </w:pPr>
-      <w:r>
-        <w:rPr>
-          <w:rFonts w:ascii="Times New Roman" w:hAnsi="Times New Roman" w:cs="Times New Roman"/>
-          <w:color w:val="000000" w:themeColor="text1"/>
-          <w:sz w:val="28"/>
-          <w:szCs w:val="28"/>
-          <w:lang w:val="en-US"/>
-        </w:rPr>
-        <w:t xml:space="preserve">        &lt;li key={index}&gt;{</w:t>
-      </w:r>
-      <w:proofErr w:type="spellStart"/>
-      <w:proofErr w:type="gramStart"/>
-      <w:r>
-        <w:rPr>
-          <w:rFonts w:ascii="Times New Roman" w:hAnsi="Times New Roman" w:cs="Times New Roman"/>
-          <w:color w:val="000000" w:themeColor="text1"/>
-          <w:sz w:val="28"/>
-          <w:szCs w:val="28"/>
-          <w:lang w:val="en-US"/>
-        </w:rPr>
-        <w:t>player.position</w:t>
-      </w:r>
-      <w:proofErr w:type="spellEnd"/>
-      <w:r>
-        <w:rPr>
-          <w:rFonts w:ascii="Times New Roman" w:hAnsi="Times New Roman" w:cs="Times New Roman"/>
-          <w:color w:val="000000" w:themeColor="text1"/>
-          <w:sz w:val="28"/>
-          <w:szCs w:val="28"/>
-          <w:lang w:val="en-US"/>
-        </w:rPr>
-        <w:t>} :</w:t>
-      </w:r>
-      <w:proofErr w:type="gramEnd"/>
-      <w:r>
-        <w:rPr>
-          <w:rFonts w:ascii="Times New Roman" w:hAnsi="Times New Roman" w:cs="Times New Roman"/>
-          <w:color w:val="000000" w:themeColor="text1"/>
-          <w:sz w:val="28"/>
-          <w:szCs w:val="28"/>
-          <w:lang w:val="en-US"/>
-        </w:rPr>
-        <w:t xml:space="preserve"> {</w:t>
-      </w:r>
-      <w:proofErr w:type="gramStart"/>
-      <w:r>
-        <w:rPr>
-          <w:rFonts w:ascii="Times New Roman" w:hAnsi="Times New Roman" w:cs="Times New Roman"/>
-          <w:color w:val="000000" w:themeColor="text1"/>
-          <w:sz w:val="28"/>
-          <w:szCs w:val="28"/>
-          <w:lang w:val="en-US"/>
-        </w:rPr>
-        <w:t>player.name}&lt;</w:t>
-      </w:r>
-      <w:proofErr w:type="gramEnd"/>
-      <w:r>
-        <w:rPr>
-          <w:rFonts w:ascii="Times New Roman" w:hAnsi="Times New Roman" w:cs="Times New Roman"/>
-          <w:color w:val="000000" w:themeColor="text1"/>
-          <w:sz w:val="28"/>
-          <w:szCs w:val="28"/>
-          <w:lang w:val="en-US"/>
-        </w:rPr>
-        <w:t>/li&gt;</w:t>
+        <w:t xml:space="preserve">      {IndianTeam.filter((_, index) =&gt; index % 2 !== 0).map((player, index) =&gt; (</w:t>
+      </w:r>
+    </w:p>
+    <w:p>
+      <w:pPr>
+        <w:rPr>
+          <w:rFonts w:ascii="Times New Roman" w:hAnsi="Times New Roman" w:cs="Times New Roman"/>
+          <w:color w:val="000000" w:themeColor="text1"/>
+          <w:sz w:val="28"/>
+          <w:szCs w:val="28"/>
+          <w:lang w:val="en-US"/>
+        </w:rPr>
+      </w:pPr>
+      <w:r>
+        <w:rPr>
+          <w:rFonts w:ascii="Times New Roman" w:hAnsi="Times New Roman" w:cs="Times New Roman"/>
+          <w:color w:val="000000" w:themeColor="text1"/>
+          <w:sz w:val="28"/>
+          <w:szCs w:val="28"/>
+          <w:lang w:val="en-US"/>
+        </w:rPr>
+        <w:t xml:space="preserve">        &lt;li key={index}&gt;{player.position} : {player.name}&lt;/li&gt;</w:t>
       </w:r>
     </w:p>
     <w:p>
@@ -4829,29 +2779,7 @@
           <w:szCs w:val="28"/>
           <w:lang w:val="en-US"/>
         </w:rPr>
-        <w:t xml:space="preserve">export default </w:t>
-      </w:r>
-      <w:proofErr w:type="spellStart"/>
-      <w:r>
-        <w:rPr>
-          <w:rFonts w:ascii="Times New Roman" w:hAnsi="Times New Roman" w:cs="Times New Roman"/>
-          <w:color w:val="000000" w:themeColor="text1"/>
-          <w:sz w:val="28"/>
-          <w:szCs w:val="28"/>
-          <w:lang w:val="en-US"/>
-        </w:rPr>
-        <w:t>EvenPlayers</w:t>
-      </w:r>
-      <w:proofErr w:type="spellEnd"/>
-      <w:r>
-        <w:rPr>
-          <w:rFonts w:ascii="Times New Roman" w:hAnsi="Times New Roman" w:cs="Times New Roman"/>
-          <w:color w:val="000000" w:themeColor="text1"/>
-          <w:sz w:val="28"/>
-          <w:szCs w:val="28"/>
-          <w:lang w:val="en-US"/>
-        </w:rPr>
-        <w:t>;</w:t>
+        <w:t>export default EvenPlayers;</w:t>
       </w:r>
     </w:p>
     <w:p>
@@ -4932,63 +2860,7 @@
           <w:szCs w:val="28"/>
           <w:lang w:val="en-US"/>
         </w:rPr>
-        <w:t xml:space="preserve">const </w:t>
-      </w:r>
-      <w:proofErr w:type="spellStart"/>
-      <w:r>
-        <w:rPr>
-          <w:rFonts w:ascii="Times New Roman" w:hAnsi="Times New Roman" w:cs="Times New Roman"/>
-          <w:color w:val="000000" w:themeColor="text1"/>
-          <w:sz w:val="28"/>
-          <w:szCs w:val="28"/>
-          <w:lang w:val="en-US"/>
-        </w:rPr>
-        <w:t>ListofIndianPlayers</w:t>
-      </w:r>
-      <w:proofErr w:type="spellEnd"/>
-      <w:r>
-        <w:rPr>
-          <w:rFonts w:ascii="Times New Roman" w:hAnsi="Times New Roman" w:cs="Times New Roman"/>
-          <w:color w:val="000000" w:themeColor="text1"/>
-          <w:sz w:val="28"/>
-          <w:szCs w:val="28"/>
-          <w:lang w:val="en-US"/>
-        </w:rPr>
-        <w:t xml:space="preserve"> = </w:t>
-      </w:r>
-      <w:proofErr w:type="gramStart"/>
-      <w:r>
-        <w:rPr>
-          <w:rFonts w:ascii="Times New Roman" w:hAnsi="Times New Roman" w:cs="Times New Roman"/>
-          <w:color w:val="000000" w:themeColor="text1"/>
-          <w:sz w:val="28"/>
-          <w:szCs w:val="28"/>
-          <w:lang w:val="en-US"/>
-        </w:rPr>
-        <w:t xml:space="preserve">({ </w:t>
-      </w:r>
-      <w:proofErr w:type="spellStart"/>
-      <w:r>
-        <w:rPr>
-          <w:rFonts w:ascii="Times New Roman" w:hAnsi="Times New Roman" w:cs="Times New Roman"/>
-          <w:color w:val="000000" w:themeColor="text1"/>
-          <w:sz w:val="28"/>
-          <w:szCs w:val="28"/>
-          <w:lang w:val="en-US"/>
-        </w:rPr>
-        <w:t>IndianPlayers</w:t>
-      </w:r>
-      <w:proofErr w:type="spellEnd"/>
-      <w:proofErr w:type="gramEnd"/>
-      <w:r>
-        <w:rPr>
-          <w:rFonts w:ascii="Times New Roman" w:hAnsi="Times New Roman" w:cs="Times New Roman"/>
-          <w:color w:val="000000" w:themeColor="text1"/>
-          <w:sz w:val="28"/>
-          <w:szCs w:val="28"/>
-          <w:lang w:val="en-US"/>
-        </w:rPr>
-        <w:t xml:space="preserve"> }) =&gt; {</w:t>
+        <w:t>const ListofIndianPlayers = ({ IndianPlayers }) =&gt; {</w:t>
       </w:r>
     </w:p>
     <w:p>
@@ -5051,41 +2923,7 @@
           <w:szCs w:val="28"/>
           <w:lang w:val="en-US"/>
         </w:rPr>
-        <w:t xml:space="preserve">      {</w:t>
-      </w:r>
-      <w:proofErr w:type="spellStart"/>
-      <w:proofErr w:type="gramStart"/>
-      <w:r>
-        <w:rPr>
-          <w:rFonts w:ascii="Times New Roman" w:hAnsi="Times New Roman" w:cs="Times New Roman"/>
-          <w:color w:val="000000" w:themeColor="text1"/>
-          <w:sz w:val="28"/>
-          <w:szCs w:val="28"/>
-          <w:lang w:val="en-US"/>
-        </w:rPr>
-        <w:t>IndianPlayers.map</w:t>
-      </w:r>
-      <w:proofErr w:type="spellEnd"/>
-      <w:r>
-        <w:rPr>
-          <w:rFonts w:ascii="Times New Roman" w:hAnsi="Times New Roman" w:cs="Times New Roman"/>
-          <w:color w:val="000000" w:themeColor="text1"/>
-          <w:sz w:val="28"/>
-          <w:szCs w:val="28"/>
-          <w:lang w:val="en-US"/>
-        </w:rPr>
-        <w:t>(</w:t>
-      </w:r>
-      <w:proofErr w:type="gramEnd"/>
-      <w:r>
-        <w:rPr>
-          <w:rFonts w:ascii="Times New Roman" w:hAnsi="Times New Roman" w:cs="Times New Roman"/>
-          <w:color w:val="000000" w:themeColor="text1"/>
-          <w:sz w:val="28"/>
-          <w:szCs w:val="28"/>
-          <w:lang w:val="en-US"/>
-        </w:rPr>
-        <w:t>(player, index) =&gt; (</w:t>
+        <w:t xml:space="preserve">      {IndianPlayers.map((player, index) =&gt; (</w:t>
       </w:r>
     </w:p>
     <w:p>
@@ -5222,29 +3060,7 @@
           <w:szCs w:val="28"/>
           <w:lang w:val="en-US"/>
         </w:rPr>
-        <w:t xml:space="preserve">export default </w:t>
-      </w:r>
-      <w:proofErr w:type="spellStart"/>
-      <w:r>
-        <w:rPr>
-          <w:rFonts w:ascii="Times New Roman" w:hAnsi="Times New Roman" w:cs="Times New Roman"/>
-          <w:color w:val="000000" w:themeColor="text1"/>
-          <w:sz w:val="28"/>
-          <w:szCs w:val="28"/>
-          <w:lang w:val="en-US"/>
-        </w:rPr>
-        <w:t>ListofIndianPlayers</w:t>
-      </w:r>
-      <w:proofErr w:type="spellEnd"/>
-      <w:r>
-        <w:rPr>
-          <w:rFonts w:ascii="Times New Roman" w:hAnsi="Times New Roman" w:cs="Times New Roman"/>
-          <w:color w:val="000000" w:themeColor="text1"/>
-          <w:sz w:val="28"/>
-          <w:szCs w:val="28"/>
-          <w:lang w:val="en-US"/>
-        </w:rPr>
-        <w:t>;</w:t>
+        <w:t>export default ListofIndianPlayers;</w:t>
       </w:r>
     </w:p>
     <w:p>
@@ -5268,7 +3084,7 @@
         </w:rPr>
         <w:lastRenderedPageBreak/>
         <w:drawing>
-          <wp:inline distT="0" distB="0" distL="0" distR="0" wp14:anchorId="6E6E3154" wp14:editId="02EBCA72">
+          <wp:inline distT="0" distB="0" distL="0" distR="0" wp14:anchorId="6E6E3154" wp14:editId="7AB74D06">
             <wp:extent cx="5731510" cy="3893185"/>
             <wp:effectExtent l="0" t="0" r="2540" b="0"/>
             <wp:docPr id="1987830024" name="Picture 9"/>
@@ -5626,6 +3442,97 @@
           <w:szCs w:val="32"/>
         </w:rPr>
         <w:t>When Flag= True</w:t>
+      </w:r>
+    </w:p>
+    <w:p>
+      <w:pPr>
+        <w:rPr>
+          <w:rFonts w:ascii="Times New Roman" w:hAnsi="Times New Roman" w:cs="Times New Roman"/>
+          <w:color w:val="806000" w:themeColor="accent4" w:themeShade="80"/>
+          <w:sz w:val="32"/>
+          <w:szCs w:val="32"/>
+        </w:rPr>
+      </w:pPr>
+    </w:p>
+    <w:p>
+      <w:pPr>
+        <w:rPr>
+          <w:rFonts w:ascii="Times New Roman" w:hAnsi="Times New Roman" w:cs="Times New Roman"/>
+          <w:color w:val="806000" w:themeColor="accent4" w:themeShade="80"/>
+          <w:sz w:val="32"/>
+          <w:szCs w:val="32"/>
+        </w:rPr>
+      </w:pPr>
+    </w:p>
+    <w:p>
+      <w:pPr>
+        <w:rPr>
+          <w:rFonts w:ascii="Times New Roman" w:hAnsi="Times New Roman" w:cs="Times New Roman"/>
+          <w:color w:val="806000" w:themeColor="accent4" w:themeShade="80"/>
+          <w:sz w:val="32"/>
+          <w:szCs w:val="32"/>
+        </w:rPr>
+      </w:pPr>
+    </w:p>
+    <w:p>
+      <w:pPr>
+        <w:rPr>
+          <w:rFonts w:ascii="Times New Roman" w:hAnsi="Times New Roman" w:cs="Times New Roman"/>
+          <w:color w:val="806000" w:themeColor="accent4" w:themeShade="80"/>
+          <w:sz w:val="32"/>
+          <w:szCs w:val="32"/>
+        </w:rPr>
+      </w:pPr>
+      <w:r>
+        <w:rPr>
+          <w:rFonts w:ascii="Times New Roman" w:hAnsi="Times New Roman" w:cs="Times New Roman"/>
+          <w:b/>
+          <w:bCs/>
+          <w:noProof/>
+          <w:sz w:val="32"/>
+          <w:szCs w:val="32"/>
+        </w:rPr>
+        <w:drawing>
+          <wp:inline distT="0" distB="0" distL="0" distR="0" wp14:anchorId="2BC71421" wp14:editId="2DADAC4A">
+            <wp:extent cx="5731510" cy="5363845"/>
+            <wp:effectExtent l="0" t="0" r="2540" b="8255"/>
+            <wp:docPr id="1426804713" name="Picture 1"/>
+            <wp:cNvGraphicFramePr>
+              <a:graphicFrameLocks xmlns:a="http://schemas.openxmlformats.org/drawingml/2006/main" noChangeAspect="1"/>
+            </wp:cNvGraphicFramePr>
+            <a:graphic xmlns:a="http://schemas.openxmlformats.org/drawingml/2006/main">
+              <a:graphicData uri="http://schemas.openxmlformats.org/drawingml/2006/picture">
+                <pic:pic xmlns:pic="http://schemas.openxmlformats.org/drawingml/2006/picture">
+                  <pic:nvPicPr>
+                    <pic:cNvPr id="1426804713" name="Picture 1426804713"/>
+                    <pic:cNvPicPr/>
+                  </pic:nvPicPr>
+                  <pic:blipFill>
+                    <a:blip r:embed="rId7">
+                      <a:extLst>
+                        <a:ext uri="{28A0092B-C50C-407E-A947-70E740481C1C}">
+                          <a14:useLocalDpi xmlns:a14="http://schemas.microsoft.com/office/drawing/2010/main" val="0"/>
+                        </a:ext>
+                      </a:extLst>
+                    </a:blip>
+                    <a:stretch>
+                      <a:fillRect/>
+                    </a:stretch>
+                  </pic:blipFill>
+                  <pic:spPr>
+                    <a:xfrm>
+                      <a:off x="0" y="0"/>
+                      <a:ext cx="5731510" cy="5363845"/>
+                    </a:xfrm>
+                    <a:prstGeom prst="rect">
+                      <a:avLst/>
+                    </a:prstGeom>
+                  </pic:spPr>
+                </pic:pic>
+              </a:graphicData>
+            </a:graphic>
+          </wp:inline>
+        </w:drawing>
       </w:r>
     </w:p>
     <w:sectPr>
@@ -6599,6 +4506,7 @@
   <w:style w:type="character" w:default="1" w:styleId="DefaultParagraphFont">
     <w:name w:val="Default Paragraph Font"/>
     <w:uiPriority w:val="1"/>
+    <w:semiHidden/>
     <w:unhideWhenUsed/>
   </w:style>
   <w:style w:type="table" w:default="1" w:styleId="TableNormal">
